--- a/Home.docx
+++ b/Home.docx
@@ -8,7 +8,6 @@
           <w:lang w:val="en-US"/>
         </w:rPr>
       </w:pPr>
-      <w:bookmarkStart w:id="0" w:name="_GoBack"/>
     </w:p>
     <w:p>
       <w:pPr>
@@ -392,6 +391,2536 @@
         </w:rPr>
         <w:t>Content required</w:t>
       </w:r>
+    </w:p>
+    <w:p>
+      <w:pPr>
+        <w:rPr>
+          <w:lang w:val="en-US"/>
+        </w:rPr>
+      </w:pPr>
+    </w:p>
+    <w:p>
+      <w:pPr>
+        <w:rPr>
+          <w:lang w:val="en-US"/>
+        </w:rPr>
+      </w:pPr>
+    </w:p>
+    <w:p>
+      <w:pPr>
+        <w:rPr>
+          <w:lang w:val="en-US"/>
+        </w:rPr>
+      </w:pPr>
+    </w:p>
+    <w:p>
+      <w:pPr>
+        <w:shd w:val="clear" w:color="auto" w:fill="1F1F1F"/>
+        <w:spacing w:after="0" w:line="285" w:lineRule="atLeast"/>
+        <w:rPr>
+          <w:rFonts w:ascii="Consolas" w:eastAsia="Times New Roman" w:hAnsi="Consolas" w:cs="Times New Roman"/>
+          <w:color w:val="CCCCCC"/>
+          <w:sz w:val="21"/>
+          <w:szCs w:val="21"/>
+          <w:lang w:eastAsia="en-IN"/>
+        </w:rPr>
+      </w:pPr>
+      <w:r>
+        <w:rPr>
+          <w:rFonts w:ascii="Consolas" w:eastAsia="Times New Roman" w:hAnsi="Consolas" w:cs="Times New Roman"/>
+          <w:color w:val="808080"/>
+          <w:sz w:val="21"/>
+          <w:szCs w:val="21"/>
+          <w:lang w:eastAsia="en-IN"/>
+        </w:rPr>
+        <w:t>&lt;!</w:t>
+      </w:r>
+      <w:r>
+        <w:rPr>
+          <w:rFonts w:ascii="Consolas" w:eastAsia="Times New Roman" w:hAnsi="Consolas" w:cs="Times New Roman"/>
+          <w:color w:val="569CD6"/>
+          <w:sz w:val="21"/>
+          <w:szCs w:val="21"/>
+          <w:lang w:eastAsia="en-IN"/>
+        </w:rPr>
+        <w:t>DOCTYPE</w:t>
+      </w:r>
+      <w:r>
+        <w:rPr>
+          <w:rFonts w:ascii="Consolas" w:eastAsia="Times New Roman" w:hAnsi="Consolas" w:cs="Times New Roman"/>
+          <w:color w:val="CCCCCC"/>
+          <w:sz w:val="21"/>
+          <w:szCs w:val="21"/>
+          <w:lang w:eastAsia="en-IN"/>
+        </w:rPr>
+        <w:t xml:space="preserve"> </w:t>
+      </w:r>
+      <w:r>
+        <w:rPr>
+          <w:rFonts w:ascii="Consolas" w:eastAsia="Times New Roman" w:hAnsi="Consolas" w:cs="Times New Roman"/>
+          <w:color w:val="9CDCFE"/>
+          <w:sz w:val="21"/>
+          <w:szCs w:val="21"/>
+          <w:lang w:eastAsia="en-IN"/>
+        </w:rPr>
+        <w:t>html</w:t>
+      </w:r>
+      <w:r>
+        <w:rPr>
+          <w:rFonts w:ascii="Consolas" w:eastAsia="Times New Roman" w:hAnsi="Consolas" w:cs="Times New Roman"/>
+          <w:color w:val="808080"/>
+          <w:sz w:val="21"/>
+          <w:szCs w:val="21"/>
+          <w:lang w:eastAsia="en-IN"/>
+        </w:rPr>
+        <w:t>&gt;</w:t>
+      </w:r>
+    </w:p>
+    <w:p>
+      <w:pPr>
+        <w:shd w:val="clear" w:color="auto" w:fill="1F1F1F"/>
+        <w:spacing w:after="0" w:line="285" w:lineRule="atLeast"/>
+        <w:rPr>
+          <w:rFonts w:ascii="Consolas" w:eastAsia="Times New Roman" w:hAnsi="Consolas" w:cs="Times New Roman"/>
+          <w:color w:val="CCCCCC"/>
+          <w:sz w:val="21"/>
+          <w:szCs w:val="21"/>
+          <w:lang w:eastAsia="en-IN"/>
+        </w:rPr>
+      </w:pPr>
+      <w:r>
+        <w:rPr>
+          <w:rFonts w:ascii="Consolas" w:eastAsia="Times New Roman" w:hAnsi="Consolas" w:cs="Times New Roman"/>
+          <w:color w:val="808080"/>
+          <w:sz w:val="21"/>
+          <w:szCs w:val="21"/>
+          <w:lang w:eastAsia="en-IN"/>
+        </w:rPr>
+        <w:t>&lt;</w:t>
+      </w:r>
+      <w:r>
+        <w:rPr>
+          <w:rFonts w:ascii="Consolas" w:eastAsia="Times New Roman" w:hAnsi="Consolas" w:cs="Times New Roman"/>
+          <w:color w:val="569CD6"/>
+          <w:sz w:val="21"/>
+          <w:szCs w:val="21"/>
+          <w:lang w:eastAsia="en-IN"/>
+        </w:rPr>
+        <w:t>html</w:t>
+      </w:r>
+      <w:r>
+        <w:rPr>
+          <w:rFonts w:ascii="Consolas" w:eastAsia="Times New Roman" w:hAnsi="Consolas" w:cs="Times New Roman"/>
+          <w:color w:val="CCCCCC"/>
+          <w:sz w:val="21"/>
+          <w:szCs w:val="21"/>
+          <w:lang w:eastAsia="en-IN"/>
+        </w:rPr>
+        <w:t xml:space="preserve"> </w:t>
+      </w:r>
+      <w:proofErr w:type="spellStart"/>
+      <w:r>
+        <w:rPr>
+          <w:rFonts w:ascii="Consolas" w:eastAsia="Times New Roman" w:hAnsi="Consolas" w:cs="Times New Roman"/>
+          <w:color w:val="9CDCFE"/>
+          <w:sz w:val="21"/>
+          <w:szCs w:val="21"/>
+          <w:lang w:eastAsia="en-IN"/>
+        </w:rPr>
+        <w:t>lang</w:t>
+      </w:r>
+      <w:proofErr w:type="spellEnd"/>
+      <w:r>
+        <w:rPr>
+          <w:rFonts w:ascii="Consolas" w:eastAsia="Times New Roman" w:hAnsi="Consolas" w:cs="Times New Roman"/>
+          <w:color w:val="CCCCCC"/>
+          <w:sz w:val="21"/>
+          <w:szCs w:val="21"/>
+          <w:lang w:eastAsia="en-IN"/>
+        </w:rPr>
+        <w:t>=</w:t>
+      </w:r>
+      <w:r>
+        <w:rPr>
+          <w:rFonts w:ascii="Consolas" w:eastAsia="Times New Roman" w:hAnsi="Consolas" w:cs="Times New Roman"/>
+          <w:color w:val="CE9178"/>
+          <w:sz w:val="21"/>
+          <w:szCs w:val="21"/>
+          <w:lang w:eastAsia="en-IN"/>
+        </w:rPr>
+        <w:t>"</w:t>
+      </w:r>
+      <w:proofErr w:type="spellStart"/>
+      <w:r>
+        <w:rPr>
+          <w:rFonts w:ascii="Consolas" w:eastAsia="Times New Roman" w:hAnsi="Consolas" w:cs="Times New Roman"/>
+          <w:color w:val="CE9178"/>
+          <w:sz w:val="21"/>
+          <w:szCs w:val="21"/>
+          <w:lang w:eastAsia="en-IN"/>
+        </w:rPr>
+        <w:t>en</w:t>
+      </w:r>
+      <w:proofErr w:type="spellEnd"/>
+      <w:r>
+        <w:rPr>
+          <w:rFonts w:ascii="Consolas" w:eastAsia="Times New Roman" w:hAnsi="Consolas" w:cs="Times New Roman"/>
+          <w:color w:val="CE9178"/>
+          <w:sz w:val="21"/>
+          <w:szCs w:val="21"/>
+          <w:lang w:eastAsia="en-IN"/>
+        </w:rPr>
+        <w:t>"</w:t>
+      </w:r>
+      <w:r>
+        <w:rPr>
+          <w:rFonts w:ascii="Consolas" w:eastAsia="Times New Roman" w:hAnsi="Consolas" w:cs="Times New Roman"/>
+          <w:color w:val="808080"/>
+          <w:sz w:val="21"/>
+          <w:szCs w:val="21"/>
+          <w:lang w:eastAsia="en-IN"/>
+        </w:rPr>
+        <w:t>&gt;</w:t>
+      </w:r>
+    </w:p>
+    <w:p>
+      <w:pPr>
+        <w:shd w:val="clear" w:color="auto" w:fill="1F1F1F"/>
+        <w:spacing w:after="0" w:line="285" w:lineRule="atLeast"/>
+        <w:rPr>
+          <w:rFonts w:ascii="Consolas" w:eastAsia="Times New Roman" w:hAnsi="Consolas" w:cs="Times New Roman"/>
+          <w:color w:val="CCCCCC"/>
+          <w:sz w:val="21"/>
+          <w:szCs w:val="21"/>
+          <w:lang w:eastAsia="en-IN"/>
+        </w:rPr>
+      </w:pPr>
+    </w:p>
+    <w:p>
+      <w:pPr>
+        <w:shd w:val="clear" w:color="auto" w:fill="1F1F1F"/>
+        <w:spacing w:after="0" w:line="285" w:lineRule="atLeast"/>
+        <w:rPr>
+          <w:rFonts w:ascii="Consolas" w:eastAsia="Times New Roman" w:hAnsi="Consolas" w:cs="Times New Roman"/>
+          <w:color w:val="CCCCCC"/>
+          <w:sz w:val="21"/>
+          <w:szCs w:val="21"/>
+          <w:lang w:eastAsia="en-IN"/>
+        </w:rPr>
+      </w:pPr>
+      <w:r>
+        <w:rPr>
+          <w:rFonts w:ascii="Consolas" w:eastAsia="Times New Roman" w:hAnsi="Consolas" w:cs="Times New Roman"/>
+          <w:color w:val="808080"/>
+          <w:sz w:val="21"/>
+          <w:szCs w:val="21"/>
+          <w:lang w:eastAsia="en-IN"/>
+        </w:rPr>
+        <w:t>&lt;</w:t>
+      </w:r>
+      <w:r>
+        <w:rPr>
+          <w:rFonts w:ascii="Consolas" w:eastAsia="Times New Roman" w:hAnsi="Consolas" w:cs="Times New Roman"/>
+          <w:color w:val="569CD6"/>
+          <w:sz w:val="21"/>
+          <w:szCs w:val="21"/>
+          <w:lang w:eastAsia="en-IN"/>
+        </w:rPr>
+        <w:t>head</w:t>
+      </w:r>
+      <w:r>
+        <w:rPr>
+          <w:rFonts w:ascii="Consolas" w:eastAsia="Times New Roman" w:hAnsi="Consolas" w:cs="Times New Roman"/>
+          <w:color w:val="808080"/>
+          <w:sz w:val="21"/>
+          <w:szCs w:val="21"/>
+          <w:lang w:eastAsia="en-IN"/>
+        </w:rPr>
+        <w:t>&gt;</w:t>
+      </w:r>
+    </w:p>
+    <w:p>
+      <w:pPr>
+        <w:shd w:val="clear" w:color="auto" w:fill="1F1F1F"/>
+        <w:spacing w:after="0" w:line="285" w:lineRule="atLeast"/>
+        <w:rPr>
+          <w:rFonts w:ascii="Consolas" w:eastAsia="Times New Roman" w:hAnsi="Consolas" w:cs="Times New Roman"/>
+          <w:color w:val="CCCCCC"/>
+          <w:sz w:val="21"/>
+          <w:szCs w:val="21"/>
+          <w:lang w:eastAsia="en-IN"/>
+        </w:rPr>
+      </w:pPr>
+      <w:r>
+        <w:rPr>
+          <w:rFonts w:ascii="Consolas" w:eastAsia="Times New Roman" w:hAnsi="Consolas" w:cs="Times New Roman"/>
+          <w:color w:val="CCCCCC"/>
+          <w:sz w:val="21"/>
+          <w:szCs w:val="21"/>
+          <w:lang w:eastAsia="en-IN"/>
+        </w:rPr>
+        <w:t xml:space="preserve">    </w:t>
+      </w:r>
+      <w:r>
+        <w:rPr>
+          <w:rFonts w:ascii="Consolas" w:eastAsia="Times New Roman" w:hAnsi="Consolas" w:cs="Times New Roman"/>
+          <w:color w:val="808080"/>
+          <w:sz w:val="21"/>
+          <w:szCs w:val="21"/>
+          <w:lang w:eastAsia="en-IN"/>
+        </w:rPr>
+        <w:t>&lt;</w:t>
+      </w:r>
+      <w:r>
+        <w:rPr>
+          <w:rFonts w:ascii="Consolas" w:eastAsia="Times New Roman" w:hAnsi="Consolas" w:cs="Times New Roman"/>
+          <w:color w:val="569CD6"/>
+          <w:sz w:val="21"/>
+          <w:szCs w:val="21"/>
+          <w:lang w:eastAsia="en-IN"/>
+        </w:rPr>
+        <w:t>meta</w:t>
+      </w:r>
+      <w:r>
+        <w:rPr>
+          <w:rFonts w:ascii="Consolas" w:eastAsia="Times New Roman" w:hAnsi="Consolas" w:cs="Times New Roman"/>
+          <w:color w:val="CCCCCC"/>
+          <w:sz w:val="21"/>
+          <w:szCs w:val="21"/>
+          <w:lang w:eastAsia="en-IN"/>
+        </w:rPr>
+        <w:t xml:space="preserve"> </w:t>
+      </w:r>
+      <w:r>
+        <w:rPr>
+          <w:rFonts w:ascii="Consolas" w:eastAsia="Times New Roman" w:hAnsi="Consolas" w:cs="Times New Roman"/>
+          <w:color w:val="9CDCFE"/>
+          <w:sz w:val="21"/>
+          <w:szCs w:val="21"/>
+          <w:lang w:eastAsia="en-IN"/>
+        </w:rPr>
+        <w:t>charset</w:t>
+      </w:r>
+      <w:r>
+        <w:rPr>
+          <w:rFonts w:ascii="Consolas" w:eastAsia="Times New Roman" w:hAnsi="Consolas" w:cs="Times New Roman"/>
+          <w:color w:val="CCCCCC"/>
+          <w:sz w:val="21"/>
+          <w:szCs w:val="21"/>
+          <w:lang w:eastAsia="en-IN"/>
+        </w:rPr>
+        <w:t>=</w:t>
+      </w:r>
+      <w:r>
+        <w:rPr>
+          <w:rFonts w:ascii="Consolas" w:eastAsia="Times New Roman" w:hAnsi="Consolas" w:cs="Times New Roman"/>
+          <w:color w:val="CE9178"/>
+          <w:sz w:val="21"/>
+          <w:szCs w:val="21"/>
+          <w:lang w:eastAsia="en-IN"/>
+        </w:rPr>
+        <w:t>"UTF-8"</w:t>
+      </w:r>
+      <w:r>
+        <w:rPr>
+          <w:rFonts w:ascii="Consolas" w:eastAsia="Times New Roman" w:hAnsi="Consolas" w:cs="Times New Roman"/>
+          <w:color w:val="CCCCCC"/>
+          <w:sz w:val="21"/>
+          <w:szCs w:val="21"/>
+          <w:lang w:eastAsia="en-IN"/>
+        </w:rPr>
+        <w:t xml:space="preserve"> </w:t>
+      </w:r>
+      <w:r>
+        <w:rPr>
+          <w:rFonts w:ascii="Consolas" w:eastAsia="Times New Roman" w:hAnsi="Consolas" w:cs="Times New Roman"/>
+          <w:color w:val="808080"/>
+          <w:sz w:val="21"/>
+          <w:szCs w:val="21"/>
+          <w:lang w:eastAsia="en-IN"/>
+        </w:rPr>
+        <w:t>/&gt;</w:t>
+      </w:r>
+    </w:p>
+    <w:p>
+      <w:pPr>
+        <w:shd w:val="clear" w:color="auto" w:fill="1F1F1F"/>
+        <w:spacing w:after="0" w:line="285" w:lineRule="atLeast"/>
+        <w:rPr>
+          <w:rFonts w:ascii="Consolas" w:eastAsia="Times New Roman" w:hAnsi="Consolas" w:cs="Times New Roman"/>
+          <w:color w:val="CCCCCC"/>
+          <w:sz w:val="21"/>
+          <w:szCs w:val="21"/>
+          <w:lang w:eastAsia="en-IN"/>
+        </w:rPr>
+      </w:pPr>
+      <w:r>
+        <w:rPr>
+          <w:rFonts w:ascii="Consolas" w:eastAsia="Times New Roman" w:hAnsi="Consolas" w:cs="Times New Roman"/>
+          <w:color w:val="CCCCCC"/>
+          <w:sz w:val="21"/>
+          <w:szCs w:val="21"/>
+          <w:lang w:eastAsia="en-IN"/>
+        </w:rPr>
+        <w:t xml:space="preserve">    </w:t>
+      </w:r>
+      <w:r>
+        <w:rPr>
+          <w:rFonts w:ascii="Consolas" w:eastAsia="Times New Roman" w:hAnsi="Consolas" w:cs="Times New Roman"/>
+          <w:color w:val="808080"/>
+          <w:sz w:val="21"/>
+          <w:szCs w:val="21"/>
+          <w:lang w:eastAsia="en-IN"/>
+        </w:rPr>
+        <w:t>&lt;</w:t>
+      </w:r>
+      <w:r>
+        <w:rPr>
+          <w:rFonts w:ascii="Consolas" w:eastAsia="Times New Roman" w:hAnsi="Consolas" w:cs="Times New Roman"/>
+          <w:color w:val="569CD6"/>
+          <w:sz w:val="21"/>
+          <w:szCs w:val="21"/>
+          <w:lang w:eastAsia="en-IN"/>
+        </w:rPr>
+        <w:t>title</w:t>
+      </w:r>
+      <w:r>
+        <w:rPr>
+          <w:rFonts w:ascii="Consolas" w:eastAsia="Times New Roman" w:hAnsi="Consolas" w:cs="Times New Roman"/>
+          <w:color w:val="808080"/>
+          <w:sz w:val="21"/>
+          <w:szCs w:val="21"/>
+          <w:lang w:eastAsia="en-IN"/>
+        </w:rPr>
+        <w:t>&gt;</w:t>
+      </w:r>
+      <w:r>
+        <w:rPr>
+          <w:rFonts w:ascii="Consolas" w:eastAsia="Times New Roman" w:hAnsi="Consolas" w:cs="Times New Roman"/>
+          <w:color w:val="CCCCCC"/>
+          <w:sz w:val="21"/>
+          <w:szCs w:val="21"/>
+          <w:lang w:eastAsia="en-IN"/>
+        </w:rPr>
+        <w:t>Product Details</w:t>
+      </w:r>
+      <w:r>
+        <w:rPr>
+          <w:rFonts w:ascii="Consolas" w:eastAsia="Times New Roman" w:hAnsi="Consolas" w:cs="Times New Roman"/>
+          <w:color w:val="808080"/>
+          <w:sz w:val="21"/>
+          <w:szCs w:val="21"/>
+          <w:lang w:eastAsia="en-IN"/>
+        </w:rPr>
+        <w:t>&lt;/</w:t>
+      </w:r>
+      <w:r>
+        <w:rPr>
+          <w:rFonts w:ascii="Consolas" w:eastAsia="Times New Roman" w:hAnsi="Consolas" w:cs="Times New Roman"/>
+          <w:color w:val="569CD6"/>
+          <w:sz w:val="21"/>
+          <w:szCs w:val="21"/>
+          <w:lang w:eastAsia="en-IN"/>
+        </w:rPr>
+        <w:t>title</w:t>
+      </w:r>
+      <w:r>
+        <w:rPr>
+          <w:rFonts w:ascii="Consolas" w:eastAsia="Times New Roman" w:hAnsi="Consolas" w:cs="Times New Roman"/>
+          <w:color w:val="808080"/>
+          <w:sz w:val="21"/>
+          <w:szCs w:val="21"/>
+          <w:lang w:eastAsia="en-IN"/>
+        </w:rPr>
+        <w:t>&gt;</w:t>
+      </w:r>
+    </w:p>
+    <w:p>
+      <w:pPr>
+        <w:shd w:val="clear" w:color="auto" w:fill="1F1F1F"/>
+        <w:spacing w:after="0" w:line="285" w:lineRule="atLeast"/>
+        <w:rPr>
+          <w:rFonts w:ascii="Consolas" w:eastAsia="Times New Roman" w:hAnsi="Consolas" w:cs="Times New Roman"/>
+          <w:color w:val="CCCCCC"/>
+          <w:sz w:val="21"/>
+          <w:szCs w:val="21"/>
+          <w:lang w:eastAsia="en-IN"/>
+        </w:rPr>
+      </w:pPr>
+      <w:r>
+        <w:rPr>
+          <w:rFonts w:ascii="Consolas" w:eastAsia="Times New Roman" w:hAnsi="Consolas" w:cs="Times New Roman"/>
+          <w:color w:val="CCCCCC"/>
+          <w:sz w:val="21"/>
+          <w:szCs w:val="21"/>
+          <w:lang w:eastAsia="en-IN"/>
+        </w:rPr>
+        <w:t xml:space="preserve">    </w:t>
+      </w:r>
+      <w:r>
+        <w:rPr>
+          <w:rFonts w:ascii="Consolas" w:eastAsia="Times New Roman" w:hAnsi="Consolas" w:cs="Times New Roman"/>
+          <w:color w:val="808080"/>
+          <w:sz w:val="21"/>
+          <w:szCs w:val="21"/>
+          <w:lang w:eastAsia="en-IN"/>
+        </w:rPr>
+        <w:t>&lt;</w:t>
+      </w:r>
+      <w:r>
+        <w:rPr>
+          <w:rFonts w:ascii="Consolas" w:eastAsia="Times New Roman" w:hAnsi="Consolas" w:cs="Times New Roman"/>
+          <w:color w:val="569CD6"/>
+          <w:sz w:val="21"/>
+          <w:szCs w:val="21"/>
+          <w:lang w:eastAsia="en-IN"/>
+        </w:rPr>
+        <w:t>link</w:t>
+      </w:r>
+      <w:r>
+        <w:rPr>
+          <w:rFonts w:ascii="Consolas" w:eastAsia="Times New Roman" w:hAnsi="Consolas" w:cs="Times New Roman"/>
+          <w:color w:val="CCCCCC"/>
+          <w:sz w:val="21"/>
+          <w:szCs w:val="21"/>
+          <w:lang w:eastAsia="en-IN"/>
+        </w:rPr>
+        <w:t xml:space="preserve"> </w:t>
+      </w:r>
+      <w:proofErr w:type="spellStart"/>
+      <w:r>
+        <w:rPr>
+          <w:rFonts w:ascii="Consolas" w:eastAsia="Times New Roman" w:hAnsi="Consolas" w:cs="Times New Roman"/>
+          <w:color w:val="9CDCFE"/>
+          <w:sz w:val="21"/>
+          <w:szCs w:val="21"/>
+          <w:lang w:eastAsia="en-IN"/>
+        </w:rPr>
+        <w:t>rel</w:t>
+      </w:r>
+      <w:proofErr w:type="spellEnd"/>
+      <w:r>
+        <w:rPr>
+          <w:rFonts w:ascii="Consolas" w:eastAsia="Times New Roman" w:hAnsi="Consolas" w:cs="Times New Roman"/>
+          <w:color w:val="CCCCCC"/>
+          <w:sz w:val="21"/>
+          <w:szCs w:val="21"/>
+          <w:lang w:eastAsia="en-IN"/>
+        </w:rPr>
+        <w:t>=</w:t>
+      </w:r>
+      <w:r>
+        <w:rPr>
+          <w:rFonts w:ascii="Consolas" w:eastAsia="Times New Roman" w:hAnsi="Consolas" w:cs="Times New Roman"/>
+          <w:color w:val="CE9178"/>
+          <w:sz w:val="21"/>
+          <w:szCs w:val="21"/>
+          <w:lang w:eastAsia="en-IN"/>
+        </w:rPr>
+        <w:t>"stylesheet"</w:t>
+      </w:r>
+      <w:r>
+        <w:rPr>
+          <w:rFonts w:ascii="Consolas" w:eastAsia="Times New Roman" w:hAnsi="Consolas" w:cs="Times New Roman"/>
+          <w:color w:val="CCCCCC"/>
+          <w:sz w:val="21"/>
+          <w:szCs w:val="21"/>
+          <w:lang w:eastAsia="en-IN"/>
+        </w:rPr>
+        <w:t xml:space="preserve"> </w:t>
+      </w:r>
+      <w:proofErr w:type="spellStart"/>
+      <w:r>
+        <w:rPr>
+          <w:rFonts w:ascii="Consolas" w:eastAsia="Times New Roman" w:hAnsi="Consolas" w:cs="Times New Roman"/>
+          <w:color w:val="9CDCFE"/>
+          <w:sz w:val="21"/>
+          <w:szCs w:val="21"/>
+          <w:lang w:eastAsia="en-IN"/>
+        </w:rPr>
+        <w:t>href</w:t>
+      </w:r>
+      <w:proofErr w:type="spellEnd"/>
+      <w:r>
+        <w:rPr>
+          <w:rFonts w:ascii="Consolas" w:eastAsia="Times New Roman" w:hAnsi="Consolas" w:cs="Times New Roman"/>
+          <w:color w:val="CCCCCC"/>
+          <w:sz w:val="21"/>
+          <w:szCs w:val="21"/>
+          <w:lang w:eastAsia="en-IN"/>
+        </w:rPr>
+        <w:t>=</w:t>
+      </w:r>
+      <w:r>
+        <w:rPr>
+          <w:rFonts w:ascii="Consolas" w:eastAsia="Times New Roman" w:hAnsi="Consolas" w:cs="Times New Roman"/>
+          <w:color w:val="CE9178"/>
+          <w:sz w:val="21"/>
+          <w:szCs w:val="21"/>
+          <w:lang w:eastAsia="en-IN"/>
+        </w:rPr>
+        <w:t>"./assets/</w:t>
+      </w:r>
+      <w:proofErr w:type="spellStart"/>
+      <w:r>
+        <w:rPr>
+          <w:rFonts w:ascii="Consolas" w:eastAsia="Times New Roman" w:hAnsi="Consolas" w:cs="Times New Roman"/>
+          <w:color w:val="CE9178"/>
+          <w:sz w:val="21"/>
+          <w:szCs w:val="21"/>
+          <w:lang w:eastAsia="en-IN"/>
+        </w:rPr>
+        <w:t>css</w:t>
+      </w:r>
+      <w:proofErr w:type="spellEnd"/>
+      <w:r>
+        <w:rPr>
+          <w:rFonts w:ascii="Consolas" w:eastAsia="Times New Roman" w:hAnsi="Consolas" w:cs="Times New Roman"/>
+          <w:color w:val="CE9178"/>
+          <w:sz w:val="21"/>
+          <w:szCs w:val="21"/>
+          <w:lang w:eastAsia="en-IN"/>
+        </w:rPr>
+        <w:t>/styles.css"</w:t>
+      </w:r>
+      <w:r>
+        <w:rPr>
+          <w:rFonts w:ascii="Consolas" w:eastAsia="Times New Roman" w:hAnsi="Consolas" w:cs="Times New Roman"/>
+          <w:color w:val="808080"/>
+          <w:sz w:val="21"/>
+          <w:szCs w:val="21"/>
+          <w:lang w:eastAsia="en-IN"/>
+        </w:rPr>
+        <w:t>&gt;</w:t>
+      </w:r>
+    </w:p>
+    <w:p>
+      <w:pPr>
+        <w:shd w:val="clear" w:color="auto" w:fill="1F1F1F"/>
+        <w:spacing w:after="0" w:line="285" w:lineRule="atLeast"/>
+        <w:rPr>
+          <w:rFonts w:ascii="Consolas" w:eastAsia="Times New Roman" w:hAnsi="Consolas" w:cs="Times New Roman"/>
+          <w:color w:val="CCCCCC"/>
+          <w:sz w:val="21"/>
+          <w:szCs w:val="21"/>
+          <w:lang w:eastAsia="en-IN"/>
+        </w:rPr>
+      </w:pPr>
+      <w:r>
+        <w:rPr>
+          <w:rFonts w:ascii="Consolas" w:eastAsia="Times New Roman" w:hAnsi="Consolas" w:cs="Times New Roman"/>
+          <w:color w:val="808080"/>
+          <w:sz w:val="21"/>
+          <w:szCs w:val="21"/>
+          <w:lang w:eastAsia="en-IN"/>
+        </w:rPr>
+        <w:t>&lt;/</w:t>
+      </w:r>
+      <w:r>
+        <w:rPr>
+          <w:rFonts w:ascii="Consolas" w:eastAsia="Times New Roman" w:hAnsi="Consolas" w:cs="Times New Roman"/>
+          <w:color w:val="569CD6"/>
+          <w:sz w:val="21"/>
+          <w:szCs w:val="21"/>
+          <w:lang w:eastAsia="en-IN"/>
+        </w:rPr>
+        <w:t>head</w:t>
+      </w:r>
+      <w:r>
+        <w:rPr>
+          <w:rFonts w:ascii="Consolas" w:eastAsia="Times New Roman" w:hAnsi="Consolas" w:cs="Times New Roman"/>
+          <w:color w:val="808080"/>
+          <w:sz w:val="21"/>
+          <w:szCs w:val="21"/>
+          <w:lang w:eastAsia="en-IN"/>
+        </w:rPr>
+        <w:t>&gt;</w:t>
+      </w:r>
+    </w:p>
+    <w:p>
+      <w:pPr>
+        <w:shd w:val="clear" w:color="auto" w:fill="1F1F1F"/>
+        <w:spacing w:after="0" w:line="285" w:lineRule="atLeast"/>
+        <w:rPr>
+          <w:rFonts w:ascii="Consolas" w:eastAsia="Times New Roman" w:hAnsi="Consolas" w:cs="Times New Roman"/>
+          <w:color w:val="CCCCCC"/>
+          <w:sz w:val="21"/>
+          <w:szCs w:val="21"/>
+          <w:lang w:eastAsia="en-IN"/>
+        </w:rPr>
+      </w:pPr>
+    </w:p>
+    <w:p>
+      <w:pPr>
+        <w:shd w:val="clear" w:color="auto" w:fill="1F1F1F"/>
+        <w:spacing w:after="0" w:line="285" w:lineRule="atLeast"/>
+        <w:rPr>
+          <w:rFonts w:ascii="Consolas" w:eastAsia="Times New Roman" w:hAnsi="Consolas" w:cs="Times New Roman"/>
+          <w:color w:val="CCCCCC"/>
+          <w:sz w:val="21"/>
+          <w:szCs w:val="21"/>
+          <w:lang w:eastAsia="en-IN"/>
+        </w:rPr>
+      </w:pPr>
+      <w:r>
+        <w:rPr>
+          <w:rFonts w:ascii="Consolas" w:eastAsia="Times New Roman" w:hAnsi="Consolas" w:cs="Times New Roman"/>
+          <w:color w:val="808080"/>
+          <w:sz w:val="21"/>
+          <w:szCs w:val="21"/>
+          <w:lang w:eastAsia="en-IN"/>
+        </w:rPr>
+        <w:t>&lt;</w:t>
+      </w:r>
+      <w:r>
+        <w:rPr>
+          <w:rFonts w:ascii="Consolas" w:eastAsia="Times New Roman" w:hAnsi="Consolas" w:cs="Times New Roman"/>
+          <w:color w:val="569CD6"/>
+          <w:sz w:val="21"/>
+          <w:szCs w:val="21"/>
+          <w:lang w:eastAsia="en-IN"/>
+        </w:rPr>
+        <w:t>body</w:t>
+      </w:r>
+      <w:r>
+        <w:rPr>
+          <w:rFonts w:ascii="Consolas" w:eastAsia="Times New Roman" w:hAnsi="Consolas" w:cs="Times New Roman"/>
+          <w:color w:val="808080"/>
+          <w:sz w:val="21"/>
+          <w:szCs w:val="21"/>
+          <w:lang w:eastAsia="en-IN"/>
+        </w:rPr>
+        <w:t>&gt;</w:t>
+      </w:r>
+    </w:p>
+    <w:p>
+      <w:pPr>
+        <w:shd w:val="clear" w:color="auto" w:fill="1F1F1F"/>
+        <w:spacing w:after="0" w:line="285" w:lineRule="atLeast"/>
+        <w:rPr>
+          <w:rFonts w:ascii="Consolas" w:eastAsia="Times New Roman" w:hAnsi="Consolas" w:cs="Times New Roman"/>
+          <w:color w:val="CCCCCC"/>
+          <w:sz w:val="21"/>
+          <w:szCs w:val="21"/>
+          <w:lang w:eastAsia="en-IN"/>
+        </w:rPr>
+      </w:pPr>
+      <w:r>
+        <w:rPr>
+          <w:rFonts w:ascii="Consolas" w:eastAsia="Times New Roman" w:hAnsi="Consolas" w:cs="Times New Roman"/>
+          <w:color w:val="CCCCCC"/>
+          <w:sz w:val="21"/>
+          <w:szCs w:val="21"/>
+          <w:lang w:eastAsia="en-IN"/>
+        </w:rPr>
+        <w:t xml:space="preserve">    </w:t>
+      </w:r>
+      <w:r>
+        <w:rPr>
+          <w:rFonts w:ascii="Consolas" w:eastAsia="Times New Roman" w:hAnsi="Consolas" w:cs="Times New Roman"/>
+          <w:color w:val="808080"/>
+          <w:sz w:val="21"/>
+          <w:szCs w:val="21"/>
+          <w:lang w:eastAsia="en-IN"/>
+        </w:rPr>
+        <w:t>&lt;</w:t>
+      </w:r>
+      <w:r>
+        <w:rPr>
+          <w:rFonts w:ascii="Consolas" w:eastAsia="Times New Roman" w:hAnsi="Consolas" w:cs="Times New Roman"/>
+          <w:color w:val="569CD6"/>
+          <w:sz w:val="21"/>
+          <w:szCs w:val="21"/>
+          <w:lang w:eastAsia="en-IN"/>
+        </w:rPr>
+        <w:t>div</w:t>
+      </w:r>
+      <w:r>
+        <w:rPr>
+          <w:rFonts w:ascii="Consolas" w:eastAsia="Times New Roman" w:hAnsi="Consolas" w:cs="Times New Roman"/>
+          <w:color w:val="CCCCCC"/>
+          <w:sz w:val="21"/>
+          <w:szCs w:val="21"/>
+          <w:lang w:eastAsia="en-IN"/>
+        </w:rPr>
+        <w:t xml:space="preserve"> </w:t>
+      </w:r>
+      <w:r>
+        <w:rPr>
+          <w:rFonts w:ascii="Consolas" w:eastAsia="Times New Roman" w:hAnsi="Consolas" w:cs="Times New Roman"/>
+          <w:color w:val="9CDCFE"/>
+          <w:sz w:val="21"/>
+          <w:szCs w:val="21"/>
+          <w:lang w:eastAsia="en-IN"/>
+        </w:rPr>
+        <w:t>class</w:t>
+      </w:r>
+      <w:r>
+        <w:rPr>
+          <w:rFonts w:ascii="Consolas" w:eastAsia="Times New Roman" w:hAnsi="Consolas" w:cs="Times New Roman"/>
+          <w:color w:val="CCCCCC"/>
+          <w:sz w:val="21"/>
+          <w:szCs w:val="21"/>
+          <w:lang w:eastAsia="en-IN"/>
+        </w:rPr>
+        <w:t>=</w:t>
+      </w:r>
+      <w:r>
+        <w:rPr>
+          <w:rFonts w:ascii="Consolas" w:eastAsia="Times New Roman" w:hAnsi="Consolas" w:cs="Times New Roman"/>
+          <w:color w:val="CE9178"/>
+          <w:sz w:val="21"/>
+          <w:szCs w:val="21"/>
+          <w:lang w:eastAsia="en-IN"/>
+        </w:rPr>
+        <w:t>"product-detail"</w:t>
+      </w:r>
+      <w:r>
+        <w:rPr>
+          <w:rFonts w:ascii="Consolas" w:eastAsia="Times New Roman" w:hAnsi="Consolas" w:cs="Times New Roman"/>
+          <w:color w:val="CCCCCC"/>
+          <w:sz w:val="21"/>
+          <w:szCs w:val="21"/>
+          <w:lang w:eastAsia="en-IN"/>
+        </w:rPr>
+        <w:t xml:space="preserve"> </w:t>
+      </w:r>
+      <w:r>
+        <w:rPr>
+          <w:rFonts w:ascii="Consolas" w:eastAsia="Times New Roman" w:hAnsi="Consolas" w:cs="Times New Roman"/>
+          <w:color w:val="9CDCFE"/>
+          <w:sz w:val="21"/>
+          <w:szCs w:val="21"/>
+          <w:lang w:eastAsia="en-IN"/>
+        </w:rPr>
+        <w:t>id</w:t>
+      </w:r>
+      <w:r>
+        <w:rPr>
+          <w:rFonts w:ascii="Consolas" w:eastAsia="Times New Roman" w:hAnsi="Consolas" w:cs="Times New Roman"/>
+          <w:color w:val="CCCCCC"/>
+          <w:sz w:val="21"/>
+          <w:szCs w:val="21"/>
+          <w:lang w:eastAsia="en-IN"/>
+        </w:rPr>
+        <w:t>=</w:t>
+      </w:r>
+      <w:r>
+        <w:rPr>
+          <w:rFonts w:ascii="Consolas" w:eastAsia="Times New Roman" w:hAnsi="Consolas" w:cs="Times New Roman"/>
+          <w:color w:val="CE9178"/>
+          <w:sz w:val="21"/>
+          <w:szCs w:val="21"/>
+          <w:lang w:eastAsia="en-IN"/>
+        </w:rPr>
+        <w:t>"</w:t>
+      </w:r>
+      <w:proofErr w:type="spellStart"/>
+      <w:r>
+        <w:rPr>
+          <w:rFonts w:ascii="Consolas" w:eastAsia="Times New Roman" w:hAnsi="Consolas" w:cs="Times New Roman"/>
+          <w:color w:val="CE9178"/>
+          <w:sz w:val="21"/>
+          <w:szCs w:val="21"/>
+          <w:lang w:eastAsia="en-IN"/>
+        </w:rPr>
+        <w:t>productDetail</w:t>
+      </w:r>
+      <w:proofErr w:type="spellEnd"/>
+      <w:r>
+        <w:rPr>
+          <w:rFonts w:ascii="Consolas" w:eastAsia="Times New Roman" w:hAnsi="Consolas" w:cs="Times New Roman"/>
+          <w:color w:val="CE9178"/>
+          <w:sz w:val="21"/>
+          <w:szCs w:val="21"/>
+          <w:lang w:eastAsia="en-IN"/>
+        </w:rPr>
+        <w:t>"</w:t>
+      </w:r>
+      <w:r>
+        <w:rPr>
+          <w:rFonts w:ascii="Consolas" w:eastAsia="Times New Roman" w:hAnsi="Consolas" w:cs="Times New Roman"/>
+          <w:color w:val="808080"/>
+          <w:sz w:val="21"/>
+          <w:szCs w:val="21"/>
+          <w:lang w:eastAsia="en-IN"/>
+        </w:rPr>
+        <w:t>&gt;&lt;/</w:t>
+      </w:r>
+      <w:r>
+        <w:rPr>
+          <w:rFonts w:ascii="Consolas" w:eastAsia="Times New Roman" w:hAnsi="Consolas" w:cs="Times New Roman"/>
+          <w:color w:val="569CD6"/>
+          <w:sz w:val="21"/>
+          <w:szCs w:val="21"/>
+          <w:lang w:eastAsia="en-IN"/>
+        </w:rPr>
+        <w:t>div</w:t>
+      </w:r>
+      <w:r>
+        <w:rPr>
+          <w:rFonts w:ascii="Consolas" w:eastAsia="Times New Roman" w:hAnsi="Consolas" w:cs="Times New Roman"/>
+          <w:color w:val="808080"/>
+          <w:sz w:val="21"/>
+          <w:szCs w:val="21"/>
+          <w:lang w:eastAsia="en-IN"/>
+        </w:rPr>
+        <w:t>&gt;</w:t>
+      </w:r>
+    </w:p>
+    <w:p>
+      <w:pPr>
+        <w:shd w:val="clear" w:color="auto" w:fill="1F1F1F"/>
+        <w:spacing w:after="0" w:line="285" w:lineRule="atLeast"/>
+        <w:rPr>
+          <w:rFonts w:ascii="Consolas" w:eastAsia="Times New Roman" w:hAnsi="Consolas" w:cs="Times New Roman"/>
+          <w:color w:val="CCCCCC"/>
+          <w:sz w:val="21"/>
+          <w:szCs w:val="21"/>
+          <w:lang w:eastAsia="en-IN"/>
+        </w:rPr>
+      </w:pPr>
+    </w:p>
+    <w:p>
+      <w:pPr>
+        <w:shd w:val="clear" w:color="auto" w:fill="1F1F1F"/>
+        <w:spacing w:after="0" w:line="285" w:lineRule="atLeast"/>
+        <w:rPr>
+          <w:rFonts w:ascii="Consolas" w:eastAsia="Times New Roman" w:hAnsi="Consolas" w:cs="Times New Roman"/>
+          <w:color w:val="CCCCCC"/>
+          <w:sz w:val="21"/>
+          <w:szCs w:val="21"/>
+          <w:lang w:eastAsia="en-IN"/>
+        </w:rPr>
+      </w:pPr>
+      <w:r>
+        <w:rPr>
+          <w:rFonts w:ascii="Consolas" w:eastAsia="Times New Roman" w:hAnsi="Consolas" w:cs="Times New Roman"/>
+          <w:color w:val="CCCCCC"/>
+          <w:sz w:val="21"/>
+          <w:szCs w:val="21"/>
+          <w:lang w:eastAsia="en-IN"/>
+        </w:rPr>
+        <w:t xml:space="preserve">    </w:t>
+      </w:r>
+      <w:r>
+        <w:rPr>
+          <w:rFonts w:ascii="Consolas" w:eastAsia="Times New Roman" w:hAnsi="Consolas" w:cs="Times New Roman"/>
+          <w:color w:val="808080"/>
+          <w:sz w:val="21"/>
+          <w:szCs w:val="21"/>
+          <w:lang w:eastAsia="en-IN"/>
+        </w:rPr>
+        <w:t>&lt;</w:t>
+      </w:r>
+      <w:r>
+        <w:rPr>
+          <w:rFonts w:ascii="Consolas" w:eastAsia="Times New Roman" w:hAnsi="Consolas" w:cs="Times New Roman"/>
+          <w:color w:val="569CD6"/>
+          <w:sz w:val="21"/>
+          <w:szCs w:val="21"/>
+          <w:lang w:eastAsia="en-IN"/>
+        </w:rPr>
+        <w:t>script</w:t>
+      </w:r>
+      <w:r>
+        <w:rPr>
+          <w:rFonts w:ascii="Consolas" w:eastAsia="Times New Roman" w:hAnsi="Consolas" w:cs="Times New Roman"/>
+          <w:color w:val="808080"/>
+          <w:sz w:val="21"/>
+          <w:szCs w:val="21"/>
+          <w:lang w:eastAsia="en-IN"/>
+        </w:rPr>
+        <w:t>&gt;</w:t>
+      </w:r>
+    </w:p>
+    <w:p>
+      <w:pPr>
+        <w:shd w:val="clear" w:color="auto" w:fill="1F1F1F"/>
+        <w:spacing w:after="0" w:line="285" w:lineRule="atLeast"/>
+        <w:rPr>
+          <w:rFonts w:ascii="Consolas" w:eastAsia="Times New Roman" w:hAnsi="Consolas" w:cs="Times New Roman"/>
+          <w:color w:val="CCCCCC"/>
+          <w:sz w:val="21"/>
+          <w:szCs w:val="21"/>
+          <w:lang w:eastAsia="en-IN"/>
+        </w:rPr>
+      </w:pPr>
+      <w:r>
+        <w:rPr>
+          <w:rFonts w:ascii="Consolas" w:eastAsia="Times New Roman" w:hAnsi="Consolas" w:cs="Times New Roman"/>
+          <w:color w:val="D4D4D4"/>
+          <w:sz w:val="21"/>
+          <w:szCs w:val="21"/>
+          <w:lang w:eastAsia="en-IN"/>
+        </w:rPr>
+        <w:t xml:space="preserve">        </w:t>
+      </w:r>
+      <w:proofErr w:type="spellStart"/>
+      <w:r>
+        <w:rPr>
+          <w:rFonts w:ascii="Consolas" w:eastAsia="Times New Roman" w:hAnsi="Consolas" w:cs="Times New Roman"/>
+          <w:color w:val="569CD6"/>
+          <w:sz w:val="21"/>
+          <w:szCs w:val="21"/>
+          <w:lang w:eastAsia="en-IN"/>
+        </w:rPr>
+        <w:t>const</w:t>
+      </w:r>
+      <w:proofErr w:type="spellEnd"/>
+      <w:r>
+        <w:rPr>
+          <w:rFonts w:ascii="Consolas" w:eastAsia="Times New Roman" w:hAnsi="Consolas" w:cs="Times New Roman"/>
+          <w:color w:val="D4D4D4"/>
+          <w:sz w:val="21"/>
+          <w:szCs w:val="21"/>
+          <w:lang w:eastAsia="en-IN"/>
+        </w:rPr>
+        <w:t xml:space="preserve"> </w:t>
+      </w:r>
+      <w:r>
+        <w:rPr>
+          <w:rFonts w:ascii="Consolas" w:eastAsia="Times New Roman" w:hAnsi="Consolas" w:cs="Times New Roman"/>
+          <w:color w:val="4FC1FF"/>
+          <w:sz w:val="21"/>
+          <w:szCs w:val="21"/>
+          <w:lang w:eastAsia="en-IN"/>
+        </w:rPr>
+        <w:t>product</w:t>
+      </w:r>
+      <w:r>
+        <w:rPr>
+          <w:rFonts w:ascii="Consolas" w:eastAsia="Times New Roman" w:hAnsi="Consolas" w:cs="Times New Roman"/>
+          <w:color w:val="D4D4D4"/>
+          <w:sz w:val="21"/>
+          <w:szCs w:val="21"/>
+          <w:lang w:eastAsia="en-IN"/>
+        </w:rPr>
+        <w:t xml:space="preserve"> = </w:t>
+      </w:r>
+      <w:proofErr w:type="spellStart"/>
+      <w:r>
+        <w:rPr>
+          <w:rFonts w:ascii="Consolas" w:eastAsia="Times New Roman" w:hAnsi="Consolas" w:cs="Times New Roman"/>
+          <w:color w:val="9CDCFE"/>
+          <w:sz w:val="21"/>
+          <w:szCs w:val="21"/>
+          <w:lang w:eastAsia="en-IN"/>
+        </w:rPr>
+        <w:t>JSON</w:t>
+      </w:r>
+      <w:r>
+        <w:rPr>
+          <w:rFonts w:ascii="Consolas" w:eastAsia="Times New Roman" w:hAnsi="Consolas" w:cs="Times New Roman"/>
+          <w:color w:val="D4D4D4"/>
+          <w:sz w:val="21"/>
+          <w:szCs w:val="21"/>
+          <w:lang w:eastAsia="en-IN"/>
+        </w:rPr>
+        <w:t>.</w:t>
+      </w:r>
+      <w:r>
+        <w:rPr>
+          <w:rFonts w:ascii="Consolas" w:eastAsia="Times New Roman" w:hAnsi="Consolas" w:cs="Times New Roman"/>
+          <w:color w:val="DCDCAA"/>
+          <w:sz w:val="21"/>
+          <w:szCs w:val="21"/>
+          <w:lang w:eastAsia="en-IN"/>
+        </w:rPr>
+        <w:t>parse</w:t>
+      </w:r>
+      <w:proofErr w:type="spellEnd"/>
+      <w:r>
+        <w:rPr>
+          <w:rFonts w:ascii="Consolas" w:eastAsia="Times New Roman" w:hAnsi="Consolas" w:cs="Times New Roman"/>
+          <w:color w:val="D4D4D4"/>
+          <w:sz w:val="21"/>
+          <w:szCs w:val="21"/>
+          <w:lang w:eastAsia="en-IN"/>
+        </w:rPr>
+        <w:t>(</w:t>
+      </w:r>
+      <w:proofErr w:type="spellStart"/>
+      <w:r>
+        <w:rPr>
+          <w:rFonts w:ascii="Consolas" w:eastAsia="Times New Roman" w:hAnsi="Consolas" w:cs="Times New Roman"/>
+          <w:color w:val="9CDCFE"/>
+          <w:sz w:val="21"/>
+          <w:szCs w:val="21"/>
+          <w:lang w:eastAsia="en-IN"/>
+        </w:rPr>
+        <w:t>localStorage</w:t>
+      </w:r>
+      <w:r>
+        <w:rPr>
+          <w:rFonts w:ascii="Consolas" w:eastAsia="Times New Roman" w:hAnsi="Consolas" w:cs="Times New Roman"/>
+          <w:color w:val="D4D4D4"/>
+          <w:sz w:val="21"/>
+          <w:szCs w:val="21"/>
+          <w:lang w:eastAsia="en-IN"/>
+        </w:rPr>
+        <w:t>.</w:t>
+      </w:r>
+      <w:r>
+        <w:rPr>
+          <w:rFonts w:ascii="Consolas" w:eastAsia="Times New Roman" w:hAnsi="Consolas" w:cs="Times New Roman"/>
+          <w:color w:val="DCDCAA"/>
+          <w:sz w:val="21"/>
+          <w:szCs w:val="21"/>
+          <w:lang w:eastAsia="en-IN"/>
+        </w:rPr>
+        <w:t>getItem</w:t>
+      </w:r>
+      <w:proofErr w:type="spellEnd"/>
+      <w:r>
+        <w:rPr>
+          <w:rFonts w:ascii="Consolas" w:eastAsia="Times New Roman" w:hAnsi="Consolas" w:cs="Times New Roman"/>
+          <w:color w:val="D4D4D4"/>
+          <w:sz w:val="21"/>
+          <w:szCs w:val="21"/>
+          <w:lang w:eastAsia="en-IN"/>
+        </w:rPr>
+        <w:t>(</w:t>
+      </w:r>
+      <w:r>
+        <w:rPr>
+          <w:rFonts w:ascii="Consolas" w:eastAsia="Times New Roman" w:hAnsi="Consolas" w:cs="Times New Roman"/>
+          <w:color w:val="CE9178"/>
+          <w:sz w:val="21"/>
+          <w:szCs w:val="21"/>
+          <w:lang w:eastAsia="en-IN"/>
+        </w:rPr>
+        <w:t>'</w:t>
+      </w:r>
+      <w:proofErr w:type="spellStart"/>
+      <w:r>
+        <w:rPr>
+          <w:rFonts w:ascii="Consolas" w:eastAsia="Times New Roman" w:hAnsi="Consolas" w:cs="Times New Roman"/>
+          <w:color w:val="CE9178"/>
+          <w:sz w:val="21"/>
+          <w:szCs w:val="21"/>
+          <w:lang w:eastAsia="en-IN"/>
+        </w:rPr>
+        <w:t>selectedProduct</w:t>
+      </w:r>
+      <w:proofErr w:type="spellEnd"/>
+      <w:r>
+        <w:rPr>
+          <w:rFonts w:ascii="Consolas" w:eastAsia="Times New Roman" w:hAnsi="Consolas" w:cs="Times New Roman"/>
+          <w:color w:val="CE9178"/>
+          <w:sz w:val="21"/>
+          <w:szCs w:val="21"/>
+          <w:lang w:eastAsia="en-IN"/>
+        </w:rPr>
+        <w:t>'</w:t>
+      </w:r>
+      <w:r>
+        <w:rPr>
+          <w:rFonts w:ascii="Consolas" w:eastAsia="Times New Roman" w:hAnsi="Consolas" w:cs="Times New Roman"/>
+          <w:color w:val="D4D4D4"/>
+          <w:sz w:val="21"/>
+          <w:szCs w:val="21"/>
+          <w:lang w:eastAsia="en-IN"/>
+        </w:rPr>
+        <w:t>));</w:t>
+      </w:r>
+    </w:p>
+    <w:p>
+      <w:pPr>
+        <w:shd w:val="clear" w:color="auto" w:fill="1F1F1F"/>
+        <w:spacing w:after="0" w:line="285" w:lineRule="atLeast"/>
+        <w:rPr>
+          <w:rFonts w:ascii="Consolas" w:eastAsia="Times New Roman" w:hAnsi="Consolas" w:cs="Times New Roman"/>
+          <w:color w:val="CCCCCC"/>
+          <w:sz w:val="21"/>
+          <w:szCs w:val="21"/>
+          <w:lang w:eastAsia="en-IN"/>
+        </w:rPr>
+      </w:pPr>
+      <w:r>
+        <w:rPr>
+          <w:rFonts w:ascii="Consolas" w:eastAsia="Times New Roman" w:hAnsi="Consolas" w:cs="Times New Roman"/>
+          <w:color w:val="D4D4D4"/>
+          <w:sz w:val="21"/>
+          <w:szCs w:val="21"/>
+          <w:lang w:eastAsia="en-IN"/>
+        </w:rPr>
+        <w:t xml:space="preserve">        </w:t>
+      </w:r>
+      <w:r>
+        <w:rPr>
+          <w:rFonts w:ascii="Consolas" w:eastAsia="Times New Roman" w:hAnsi="Consolas" w:cs="Times New Roman"/>
+          <w:color w:val="C586C0"/>
+          <w:sz w:val="21"/>
+          <w:szCs w:val="21"/>
+          <w:lang w:eastAsia="en-IN"/>
+        </w:rPr>
+        <w:t>if</w:t>
+      </w:r>
+      <w:r>
+        <w:rPr>
+          <w:rFonts w:ascii="Consolas" w:eastAsia="Times New Roman" w:hAnsi="Consolas" w:cs="Times New Roman"/>
+          <w:color w:val="D4D4D4"/>
+          <w:sz w:val="21"/>
+          <w:szCs w:val="21"/>
+          <w:lang w:eastAsia="en-IN"/>
+        </w:rPr>
+        <w:t xml:space="preserve"> (</w:t>
+      </w:r>
+      <w:r>
+        <w:rPr>
+          <w:rFonts w:ascii="Consolas" w:eastAsia="Times New Roman" w:hAnsi="Consolas" w:cs="Times New Roman"/>
+          <w:color w:val="4FC1FF"/>
+          <w:sz w:val="21"/>
+          <w:szCs w:val="21"/>
+          <w:lang w:eastAsia="en-IN"/>
+        </w:rPr>
+        <w:t>product</w:t>
+      </w:r>
+      <w:r>
+        <w:rPr>
+          <w:rFonts w:ascii="Consolas" w:eastAsia="Times New Roman" w:hAnsi="Consolas" w:cs="Times New Roman"/>
+          <w:color w:val="D4D4D4"/>
+          <w:sz w:val="21"/>
+          <w:szCs w:val="21"/>
+          <w:lang w:eastAsia="en-IN"/>
+        </w:rPr>
+        <w:t>) {</w:t>
+      </w:r>
+    </w:p>
+    <w:p>
+      <w:pPr>
+        <w:shd w:val="clear" w:color="auto" w:fill="1F1F1F"/>
+        <w:spacing w:after="0" w:line="285" w:lineRule="atLeast"/>
+        <w:rPr>
+          <w:rFonts w:ascii="Consolas" w:eastAsia="Times New Roman" w:hAnsi="Consolas" w:cs="Times New Roman"/>
+          <w:color w:val="CCCCCC"/>
+          <w:sz w:val="21"/>
+          <w:szCs w:val="21"/>
+          <w:lang w:eastAsia="en-IN"/>
+        </w:rPr>
+      </w:pPr>
+      <w:r>
+        <w:rPr>
+          <w:rFonts w:ascii="Consolas" w:eastAsia="Times New Roman" w:hAnsi="Consolas" w:cs="Times New Roman"/>
+          <w:color w:val="D4D4D4"/>
+          <w:sz w:val="21"/>
+          <w:szCs w:val="21"/>
+          <w:lang w:eastAsia="en-IN"/>
+        </w:rPr>
+        <w:t xml:space="preserve">            </w:t>
+      </w:r>
+      <w:proofErr w:type="spellStart"/>
+      <w:r>
+        <w:rPr>
+          <w:rFonts w:ascii="Consolas" w:eastAsia="Times New Roman" w:hAnsi="Consolas" w:cs="Times New Roman"/>
+          <w:color w:val="569CD6"/>
+          <w:sz w:val="21"/>
+          <w:szCs w:val="21"/>
+          <w:lang w:eastAsia="en-IN"/>
+        </w:rPr>
+        <w:t>const</w:t>
+      </w:r>
+      <w:proofErr w:type="spellEnd"/>
+      <w:r>
+        <w:rPr>
+          <w:rFonts w:ascii="Consolas" w:eastAsia="Times New Roman" w:hAnsi="Consolas" w:cs="Times New Roman"/>
+          <w:color w:val="D4D4D4"/>
+          <w:sz w:val="21"/>
+          <w:szCs w:val="21"/>
+          <w:lang w:eastAsia="en-IN"/>
+        </w:rPr>
+        <w:t xml:space="preserve"> </w:t>
+      </w:r>
+      <w:proofErr w:type="spellStart"/>
+      <w:r>
+        <w:rPr>
+          <w:rFonts w:ascii="Consolas" w:eastAsia="Times New Roman" w:hAnsi="Consolas" w:cs="Times New Roman"/>
+          <w:color w:val="4FC1FF"/>
+          <w:sz w:val="21"/>
+          <w:szCs w:val="21"/>
+          <w:lang w:eastAsia="en-IN"/>
+        </w:rPr>
+        <w:t>imagesHTML</w:t>
+      </w:r>
+      <w:proofErr w:type="spellEnd"/>
+      <w:r>
+        <w:rPr>
+          <w:rFonts w:ascii="Consolas" w:eastAsia="Times New Roman" w:hAnsi="Consolas" w:cs="Times New Roman"/>
+          <w:color w:val="D4D4D4"/>
+          <w:sz w:val="21"/>
+          <w:szCs w:val="21"/>
+          <w:lang w:eastAsia="en-IN"/>
+        </w:rPr>
+        <w:t xml:space="preserve"> = </w:t>
+      </w:r>
+      <w:proofErr w:type="spellStart"/>
+      <w:proofErr w:type="gramStart"/>
+      <w:r>
+        <w:rPr>
+          <w:rFonts w:ascii="Consolas" w:eastAsia="Times New Roman" w:hAnsi="Consolas" w:cs="Times New Roman"/>
+          <w:color w:val="4FC1FF"/>
+          <w:sz w:val="21"/>
+          <w:szCs w:val="21"/>
+          <w:lang w:eastAsia="en-IN"/>
+        </w:rPr>
+        <w:t>product</w:t>
+      </w:r>
+      <w:r>
+        <w:rPr>
+          <w:rFonts w:ascii="Consolas" w:eastAsia="Times New Roman" w:hAnsi="Consolas" w:cs="Times New Roman"/>
+          <w:color w:val="D4D4D4"/>
+          <w:sz w:val="21"/>
+          <w:szCs w:val="21"/>
+          <w:lang w:eastAsia="en-IN"/>
+        </w:rPr>
+        <w:t>.</w:t>
+      </w:r>
+      <w:r>
+        <w:rPr>
+          <w:rFonts w:ascii="Consolas" w:eastAsia="Times New Roman" w:hAnsi="Consolas" w:cs="Times New Roman"/>
+          <w:color w:val="9CDCFE"/>
+          <w:sz w:val="21"/>
+          <w:szCs w:val="21"/>
+          <w:lang w:eastAsia="en-IN"/>
+        </w:rPr>
+        <w:t>images</w:t>
+      </w:r>
+      <w:r>
+        <w:rPr>
+          <w:rFonts w:ascii="Consolas" w:eastAsia="Times New Roman" w:hAnsi="Consolas" w:cs="Times New Roman"/>
+          <w:color w:val="D4D4D4"/>
+          <w:sz w:val="21"/>
+          <w:szCs w:val="21"/>
+          <w:lang w:eastAsia="en-IN"/>
+        </w:rPr>
+        <w:t>.</w:t>
+      </w:r>
+      <w:r>
+        <w:rPr>
+          <w:rFonts w:ascii="Consolas" w:eastAsia="Times New Roman" w:hAnsi="Consolas" w:cs="Times New Roman"/>
+          <w:color w:val="DCDCAA"/>
+          <w:sz w:val="21"/>
+          <w:szCs w:val="21"/>
+          <w:lang w:eastAsia="en-IN"/>
+        </w:rPr>
+        <w:t>map</w:t>
+      </w:r>
+      <w:proofErr w:type="spellEnd"/>
+      <w:r>
+        <w:rPr>
+          <w:rFonts w:ascii="Consolas" w:eastAsia="Times New Roman" w:hAnsi="Consolas" w:cs="Times New Roman"/>
+          <w:color w:val="D4D4D4"/>
+          <w:sz w:val="21"/>
+          <w:szCs w:val="21"/>
+          <w:lang w:eastAsia="en-IN"/>
+        </w:rPr>
+        <w:t>(</w:t>
+      </w:r>
+      <w:proofErr w:type="spellStart"/>
+      <w:proofErr w:type="gramEnd"/>
+      <w:r>
+        <w:rPr>
+          <w:rFonts w:ascii="Consolas" w:eastAsia="Times New Roman" w:hAnsi="Consolas" w:cs="Times New Roman"/>
+          <w:color w:val="9CDCFE"/>
+          <w:sz w:val="21"/>
+          <w:szCs w:val="21"/>
+          <w:lang w:eastAsia="en-IN"/>
+        </w:rPr>
+        <w:t>img</w:t>
+      </w:r>
+      <w:proofErr w:type="spellEnd"/>
+      <w:r>
+        <w:rPr>
+          <w:rFonts w:ascii="Consolas" w:eastAsia="Times New Roman" w:hAnsi="Consolas" w:cs="Times New Roman"/>
+          <w:color w:val="D4D4D4"/>
+          <w:sz w:val="21"/>
+          <w:szCs w:val="21"/>
+          <w:lang w:eastAsia="en-IN"/>
+        </w:rPr>
+        <w:t xml:space="preserve"> </w:t>
+      </w:r>
+      <w:r>
+        <w:rPr>
+          <w:rFonts w:ascii="Consolas" w:eastAsia="Times New Roman" w:hAnsi="Consolas" w:cs="Times New Roman"/>
+          <w:color w:val="569CD6"/>
+          <w:sz w:val="21"/>
+          <w:szCs w:val="21"/>
+          <w:lang w:eastAsia="en-IN"/>
+        </w:rPr>
+        <w:t>=&gt;</w:t>
+      </w:r>
+      <w:r>
+        <w:rPr>
+          <w:rFonts w:ascii="Consolas" w:eastAsia="Times New Roman" w:hAnsi="Consolas" w:cs="Times New Roman"/>
+          <w:color w:val="D4D4D4"/>
+          <w:sz w:val="21"/>
+          <w:szCs w:val="21"/>
+          <w:lang w:eastAsia="en-IN"/>
+        </w:rPr>
+        <w:t xml:space="preserve"> </w:t>
+      </w:r>
+      <w:r>
+        <w:rPr>
+          <w:rFonts w:ascii="Consolas" w:eastAsia="Times New Roman" w:hAnsi="Consolas" w:cs="Times New Roman"/>
+          <w:color w:val="CE9178"/>
+          <w:sz w:val="21"/>
+          <w:szCs w:val="21"/>
+          <w:lang w:eastAsia="en-IN"/>
+        </w:rPr>
+        <w:t>`&lt;</w:t>
+      </w:r>
+      <w:proofErr w:type="spellStart"/>
+      <w:r>
+        <w:rPr>
+          <w:rFonts w:ascii="Consolas" w:eastAsia="Times New Roman" w:hAnsi="Consolas" w:cs="Times New Roman"/>
+          <w:color w:val="CE9178"/>
+          <w:sz w:val="21"/>
+          <w:szCs w:val="21"/>
+          <w:lang w:eastAsia="en-IN"/>
+        </w:rPr>
+        <w:t>img</w:t>
+      </w:r>
+      <w:proofErr w:type="spellEnd"/>
+      <w:r>
+        <w:rPr>
+          <w:rFonts w:ascii="Consolas" w:eastAsia="Times New Roman" w:hAnsi="Consolas" w:cs="Times New Roman"/>
+          <w:color w:val="CE9178"/>
+          <w:sz w:val="21"/>
+          <w:szCs w:val="21"/>
+          <w:lang w:eastAsia="en-IN"/>
+        </w:rPr>
+        <w:t xml:space="preserve"> </w:t>
+      </w:r>
+      <w:proofErr w:type="spellStart"/>
+      <w:r>
+        <w:rPr>
+          <w:rFonts w:ascii="Consolas" w:eastAsia="Times New Roman" w:hAnsi="Consolas" w:cs="Times New Roman"/>
+          <w:color w:val="CE9178"/>
+          <w:sz w:val="21"/>
+          <w:szCs w:val="21"/>
+          <w:lang w:eastAsia="en-IN"/>
+        </w:rPr>
+        <w:t>src</w:t>
+      </w:r>
+      <w:proofErr w:type="spellEnd"/>
+      <w:r>
+        <w:rPr>
+          <w:rFonts w:ascii="Consolas" w:eastAsia="Times New Roman" w:hAnsi="Consolas" w:cs="Times New Roman"/>
+          <w:color w:val="CE9178"/>
+          <w:sz w:val="21"/>
+          <w:szCs w:val="21"/>
+          <w:lang w:eastAsia="en-IN"/>
+        </w:rPr>
+        <w:t>="</w:t>
+      </w:r>
+      <w:r>
+        <w:rPr>
+          <w:rFonts w:ascii="Consolas" w:eastAsia="Times New Roman" w:hAnsi="Consolas" w:cs="Times New Roman"/>
+          <w:color w:val="569CD6"/>
+          <w:sz w:val="21"/>
+          <w:szCs w:val="21"/>
+          <w:lang w:eastAsia="en-IN"/>
+        </w:rPr>
+        <w:t>${</w:t>
+      </w:r>
+      <w:proofErr w:type="spellStart"/>
+      <w:r>
+        <w:rPr>
+          <w:rFonts w:ascii="Consolas" w:eastAsia="Times New Roman" w:hAnsi="Consolas" w:cs="Times New Roman"/>
+          <w:color w:val="9CDCFE"/>
+          <w:sz w:val="21"/>
+          <w:szCs w:val="21"/>
+          <w:lang w:eastAsia="en-IN"/>
+        </w:rPr>
+        <w:t>img</w:t>
+      </w:r>
+      <w:proofErr w:type="spellEnd"/>
+      <w:r>
+        <w:rPr>
+          <w:rFonts w:ascii="Consolas" w:eastAsia="Times New Roman" w:hAnsi="Consolas" w:cs="Times New Roman"/>
+          <w:color w:val="569CD6"/>
+          <w:sz w:val="21"/>
+          <w:szCs w:val="21"/>
+          <w:lang w:eastAsia="en-IN"/>
+        </w:rPr>
+        <w:t>}</w:t>
+      </w:r>
+      <w:r>
+        <w:rPr>
+          <w:rFonts w:ascii="Consolas" w:eastAsia="Times New Roman" w:hAnsi="Consolas" w:cs="Times New Roman"/>
+          <w:color w:val="CE9178"/>
+          <w:sz w:val="21"/>
+          <w:szCs w:val="21"/>
+          <w:lang w:eastAsia="en-IN"/>
+        </w:rPr>
+        <w:t>" alt="</w:t>
+      </w:r>
+      <w:r>
+        <w:rPr>
+          <w:rFonts w:ascii="Consolas" w:eastAsia="Times New Roman" w:hAnsi="Consolas" w:cs="Times New Roman"/>
+          <w:color w:val="569CD6"/>
+          <w:sz w:val="21"/>
+          <w:szCs w:val="21"/>
+          <w:lang w:eastAsia="en-IN"/>
+        </w:rPr>
+        <w:t>${</w:t>
+      </w:r>
+      <w:r>
+        <w:rPr>
+          <w:rFonts w:ascii="Consolas" w:eastAsia="Times New Roman" w:hAnsi="Consolas" w:cs="Times New Roman"/>
+          <w:color w:val="4FC1FF"/>
+          <w:sz w:val="21"/>
+          <w:szCs w:val="21"/>
+          <w:lang w:eastAsia="en-IN"/>
+        </w:rPr>
+        <w:t>product</w:t>
+      </w:r>
+      <w:r>
+        <w:rPr>
+          <w:rFonts w:ascii="Consolas" w:eastAsia="Times New Roman" w:hAnsi="Consolas" w:cs="Times New Roman"/>
+          <w:color w:val="D4D4D4"/>
+          <w:sz w:val="21"/>
+          <w:szCs w:val="21"/>
+          <w:lang w:eastAsia="en-IN"/>
+        </w:rPr>
+        <w:t>.</w:t>
+      </w:r>
+      <w:r>
+        <w:rPr>
+          <w:rFonts w:ascii="Consolas" w:eastAsia="Times New Roman" w:hAnsi="Consolas" w:cs="Times New Roman"/>
+          <w:color w:val="9CDCFE"/>
+          <w:sz w:val="21"/>
+          <w:szCs w:val="21"/>
+          <w:lang w:eastAsia="en-IN"/>
+        </w:rPr>
+        <w:t>name</w:t>
+      </w:r>
+      <w:r>
+        <w:rPr>
+          <w:rFonts w:ascii="Consolas" w:eastAsia="Times New Roman" w:hAnsi="Consolas" w:cs="Times New Roman"/>
+          <w:color w:val="569CD6"/>
+          <w:sz w:val="21"/>
+          <w:szCs w:val="21"/>
+          <w:lang w:eastAsia="en-IN"/>
+        </w:rPr>
+        <w:t>}</w:t>
+      </w:r>
+      <w:r>
+        <w:rPr>
+          <w:rFonts w:ascii="Consolas" w:eastAsia="Times New Roman" w:hAnsi="Consolas" w:cs="Times New Roman"/>
+          <w:color w:val="CE9178"/>
+          <w:sz w:val="21"/>
+          <w:szCs w:val="21"/>
+          <w:lang w:eastAsia="en-IN"/>
+        </w:rPr>
+        <w:t>" /&gt;`</w:t>
+      </w:r>
+      <w:r>
+        <w:rPr>
+          <w:rFonts w:ascii="Consolas" w:eastAsia="Times New Roman" w:hAnsi="Consolas" w:cs="Times New Roman"/>
+          <w:color w:val="D4D4D4"/>
+          <w:sz w:val="21"/>
+          <w:szCs w:val="21"/>
+          <w:lang w:eastAsia="en-IN"/>
+        </w:rPr>
+        <w:t>).</w:t>
+      </w:r>
+      <w:r>
+        <w:rPr>
+          <w:rFonts w:ascii="Consolas" w:eastAsia="Times New Roman" w:hAnsi="Consolas" w:cs="Times New Roman"/>
+          <w:color w:val="DCDCAA"/>
+          <w:sz w:val="21"/>
+          <w:szCs w:val="21"/>
+          <w:lang w:eastAsia="en-IN"/>
+        </w:rPr>
+        <w:t>join</w:t>
+      </w:r>
+      <w:r>
+        <w:rPr>
+          <w:rFonts w:ascii="Consolas" w:eastAsia="Times New Roman" w:hAnsi="Consolas" w:cs="Times New Roman"/>
+          <w:color w:val="D4D4D4"/>
+          <w:sz w:val="21"/>
+          <w:szCs w:val="21"/>
+          <w:lang w:eastAsia="en-IN"/>
+        </w:rPr>
+        <w:t>(</w:t>
+      </w:r>
+      <w:r>
+        <w:rPr>
+          <w:rFonts w:ascii="Consolas" w:eastAsia="Times New Roman" w:hAnsi="Consolas" w:cs="Times New Roman"/>
+          <w:color w:val="CE9178"/>
+          <w:sz w:val="21"/>
+          <w:szCs w:val="21"/>
+          <w:lang w:eastAsia="en-IN"/>
+        </w:rPr>
+        <w:t>''</w:t>
+      </w:r>
+      <w:r>
+        <w:rPr>
+          <w:rFonts w:ascii="Consolas" w:eastAsia="Times New Roman" w:hAnsi="Consolas" w:cs="Times New Roman"/>
+          <w:color w:val="D4D4D4"/>
+          <w:sz w:val="21"/>
+          <w:szCs w:val="21"/>
+          <w:lang w:eastAsia="en-IN"/>
+        </w:rPr>
+        <w:t>);</w:t>
+      </w:r>
+    </w:p>
+    <w:p>
+      <w:pPr>
+        <w:shd w:val="clear" w:color="auto" w:fill="1F1F1F"/>
+        <w:spacing w:after="0" w:line="285" w:lineRule="atLeast"/>
+        <w:rPr>
+          <w:rFonts w:ascii="Consolas" w:eastAsia="Times New Roman" w:hAnsi="Consolas" w:cs="Times New Roman"/>
+          <w:color w:val="CCCCCC"/>
+          <w:sz w:val="21"/>
+          <w:szCs w:val="21"/>
+          <w:lang w:eastAsia="en-IN"/>
+        </w:rPr>
+      </w:pPr>
+      <w:r>
+        <w:rPr>
+          <w:rFonts w:ascii="Consolas" w:eastAsia="Times New Roman" w:hAnsi="Consolas" w:cs="Times New Roman"/>
+          <w:color w:val="D4D4D4"/>
+          <w:sz w:val="21"/>
+          <w:szCs w:val="21"/>
+          <w:lang w:eastAsia="en-IN"/>
+        </w:rPr>
+        <w:t xml:space="preserve">            </w:t>
+      </w:r>
+      <w:proofErr w:type="spellStart"/>
+      <w:proofErr w:type="gramStart"/>
+      <w:r>
+        <w:rPr>
+          <w:rFonts w:ascii="Consolas" w:eastAsia="Times New Roman" w:hAnsi="Consolas" w:cs="Times New Roman"/>
+          <w:color w:val="9CDCFE"/>
+          <w:sz w:val="21"/>
+          <w:szCs w:val="21"/>
+          <w:lang w:eastAsia="en-IN"/>
+        </w:rPr>
+        <w:t>document</w:t>
+      </w:r>
+      <w:r>
+        <w:rPr>
+          <w:rFonts w:ascii="Consolas" w:eastAsia="Times New Roman" w:hAnsi="Consolas" w:cs="Times New Roman"/>
+          <w:color w:val="D4D4D4"/>
+          <w:sz w:val="21"/>
+          <w:szCs w:val="21"/>
+          <w:lang w:eastAsia="en-IN"/>
+        </w:rPr>
+        <w:t>.</w:t>
+      </w:r>
+      <w:r>
+        <w:rPr>
+          <w:rFonts w:ascii="Consolas" w:eastAsia="Times New Roman" w:hAnsi="Consolas" w:cs="Times New Roman"/>
+          <w:color w:val="DCDCAA"/>
+          <w:sz w:val="21"/>
+          <w:szCs w:val="21"/>
+          <w:lang w:eastAsia="en-IN"/>
+        </w:rPr>
+        <w:t>getElementById</w:t>
+      </w:r>
+      <w:proofErr w:type="spellEnd"/>
+      <w:proofErr w:type="gramEnd"/>
+      <w:r>
+        <w:rPr>
+          <w:rFonts w:ascii="Consolas" w:eastAsia="Times New Roman" w:hAnsi="Consolas" w:cs="Times New Roman"/>
+          <w:color w:val="D4D4D4"/>
+          <w:sz w:val="21"/>
+          <w:szCs w:val="21"/>
+          <w:lang w:eastAsia="en-IN"/>
+        </w:rPr>
+        <w:t>(</w:t>
+      </w:r>
+      <w:r>
+        <w:rPr>
+          <w:rFonts w:ascii="Consolas" w:eastAsia="Times New Roman" w:hAnsi="Consolas" w:cs="Times New Roman"/>
+          <w:color w:val="CE9178"/>
+          <w:sz w:val="21"/>
+          <w:szCs w:val="21"/>
+          <w:lang w:eastAsia="en-IN"/>
+        </w:rPr>
+        <w:t>'</w:t>
+      </w:r>
+      <w:proofErr w:type="spellStart"/>
+      <w:r>
+        <w:rPr>
+          <w:rFonts w:ascii="Consolas" w:eastAsia="Times New Roman" w:hAnsi="Consolas" w:cs="Times New Roman"/>
+          <w:color w:val="CE9178"/>
+          <w:sz w:val="21"/>
+          <w:szCs w:val="21"/>
+          <w:lang w:eastAsia="en-IN"/>
+        </w:rPr>
+        <w:t>productDetail</w:t>
+      </w:r>
+      <w:proofErr w:type="spellEnd"/>
+      <w:r>
+        <w:rPr>
+          <w:rFonts w:ascii="Consolas" w:eastAsia="Times New Roman" w:hAnsi="Consolas" w:cs="Times New Roman"/>
+          <w:color w:val="CE9178"/>
+          <w:sz w:val="21"/>
+          <w:szCs w:val="21"/>
+          <w:lang w:eastAsia="en-IN"/>
+        </w:rPr>
+        <w:t>'</w:t>
+      </w:r>
+      <w:r>
+        <w:rPr>
+          <w:rFonts w:ascii="Consolas" w:eastAsia="Times New Roman" w:hAnsi="Consolas" w:cs="Times New Roman"/>
+          <w:color w:val="D4D4D4"/>
+          <w:sz w:val="21"/>
+          <w:szCs w:val="21"/>
+          <w:lang w:eastAsia="en-IN"/>
+        </w:rPr>
+        <w:t>).</w:t>
+      </w:r>
+      <w:proofErr w:type="spellStart"/>
+      <w:r>
+        <w:rPr>
+          <w:rFonts w:ascii="Consolas" w:eastAsia="Times New Roman" w:hAnsi="Consolas" w:cs="Times New Roman"/>
+          <w:color w:val="9CDCFE"/>
+          <w:sz w:val="21"/>
+          <w:szCs w:val="21"/>
+          <w:lang w:eastAsia="en-IN"/>
+        </w:rPr>
+        <w:t>innerHTML</w:t>
+      </w:r>
+      <w:proofErr w:type="spellEnd"/>
+      <w:r>
+        <w:rPr>
+          <w:rFonts w:ascii="Consolas" w:eastAsia="Times New Roman" w:hAnsi="Consolas" w:cs="Times New Roman"/>
+          <w:color w:val="D4D4D4"/>
+          <w:sz w:val="21"/>
+          <w:szCs w:val="21"/>
+          <w:lang w:eastAsia="en-IN"/>
+        </w:rPr>
+        <w:t xml:space="preserve"> = </w:t>
+      </w:r>
+      <w:r>
+        <w:rPr>
+          <w:rFonts w:ascii="Consolas" w:eastAsia="Times New Roman" w:hAnsi="Consolas" w:cs="Times New Roman"/>
+          <w:color w:val="CE9178"/>
+          <w:sz w:val="21"/>
+          <w:szCs w:val="21"/>
+          <w:lang w:eastAsia="en-IN"/>
+        </w:rPr>
+        <w:t>`</w:t>
+      </w:r>
+    </w:p>
+    <w:p>
+      <w:pPr>
+        <w:shd w:val="clear" w:color="auto" w:fill="1F1F1F"/>
+        <w:spacing w:after="0" w:line="285" w:lineRule="atLeast"/>
+        <w:rPr>
+          <w:rFonts w:ascii="Consolas" w:eastAsia="Times New Roman" w:hAnsi="Consolas" w:cs="Times New Roman"/>
+          <w:color w:val="CCCCCC"/>
+          <w:sz w:val="21"/>
+          <w:szCs w:val="21"/>
+          <w:lang w:eastAsia="en-IN"/>
+        </w:rPr>
+      </w:pPr>
+      <w:r>
+        <w:rPr>
+          <w:rFonts w:ascii="Consolas" w:eastAsia="Times New Roman" w:hAnsi="Consolas" w:cs="Times New Roman"/>
+          <w:color w:val="CE9178"/>
+          <w:sz w:val="21"/>
+          <w:szCs w:val="21"/>
+          <w:lang w:eastAsia="en-IN"/>
+        </w:rPr>
+        <w:t>      &lt;div class="product-images"&gt;</w:t>
+      </w:r>
+      <w:r>
+        <w:rPr>
+          <w:rFonts w:ascii="Consolas" w:eastAsia="Times New Roman" w:hAnsi="Consolas" w:cs="Times New Roman"/>
+          <w:color w:val="569CD6"/>
+          <w:sz w:val="21"/>
+          <w:szCs w:val="21"/>
+          <w:lang w:eastAsia="en-IN"/>
+        </w:rPr>
+        <w:t>${</w:t>
+      </w:r>
+      <w:proofErr w:type="spellStart"/>
+      <w:r>
+        <w:rPr>
+          <w:rFonts w:ascii="Consolas" w:eastAsia="Times New Roman" w:hAnsi="Consolas" w:cs="Times New Roman"/>
+          <w:color w:val="4FC1FF"/>
+          <w:sz w:val="21"/>
+          <w:szCs w:val="21"/>
+          <w:lang w:eastAsia="en-IN"/>
+        </w:rPr>
+        <w:t>imagesHTML</w:t>
+      </w:r>
+      <w:proofErr w:type="spellEnd"/>
+      <w:r>
+        <w:rPr>
+          <w:rFonts w:ascii="Consolas" w:eastAsia="Times New Roman" w:hAnsi="Consolas" w:cs="Times New Roman"/>
+          <w:color w:val="569CD6"/>
+          <w:sz w:val="21"/>
+          <w:szCs w:val="21"/>
+          <w:lang w:eastAsia="en-IN"/>
+        </w:rPr>
+        <w:t>}</w:t>
+      </w:r>
+      <w:r>
+        <w:rPr>
+          <w:rFonts w:ascii="Consolas" w:eastAsia="Times New Roman" w:hAnsi="Consolas" w:cs="Times New Roman"/>
+          <w:color w:val="CE9178"/>
+          <w:sz w:val="21"/>
+          <w:szCs w:val="21"/>
+          <w:lang w:eastAsia="en-IN"/>
+        </w:rPr>
+        <w:t>&lt;/div&gt;</w:t>
+      </w:r>
+    </w:p>
+    <w:p>
+      <w:pPr>
+        <w:shd w:val="clear" w:color="auto" w:fill="1F1F1F"/>
+        <w:spacing w:after="0" w:line="285" w:lineRule="atLeast"/>
+        <w:rPr>
+          <w:rFonts w:ascii="Consolas" w:eastAsia="Times New Roman" w:hAnsi="Consolas" w:cs="Times New Roman"/>
+          <w:color w:val="CCCCCC"/>
+          <w:sz w:val="21"/>
+          <w:szCs w:val="21"/>
+          <w:lang w:eastAsia="en-IN"/>
+        </w:rPr>
+      </w:pPr>
+      <w:r>
+        <w:rPr>
+          <w:rFonts w:ascii="Consolas" w:eastAsia="Times New Roman" w:hAnsi="Consolas" w:cs="Times New Roman"/>
+          <w:color w:val="CE9178"/>
+          <w:sz w:val="21"/>
+          <w:szCs w:val="21"/>
+          <w:lang w:eastAsia="en-IN"/>
+        </w:rPr>
+        <w:t>      &lt;h1&gt;</w:t>
+      </w:r>
+      <w:r>
+        <w:rPr>
+          <w:rFonts w:ascii="Consolas" w:eastAsia="Times New Roman" w:hAnsi="Consolas" w:cs="Times New Roman"/>
+          <w:color w:val="569CD6"/>
+          <w:sz w:val="21"/>
+          <w:szCs w:val="21"/>
+          <w:lang w:eastAsia="en-IN"/>
+        </w:rPr>
+        <w:t>${</w:t>
+      </w:r>
+      <w:proofErr w:type="gramStart"/>
+      <w:r>
+        <w:rPr>
+          <w:rFonts w:ascii="Consolas" w:eastAsia="Times New Roman" w:hAnsi="Consolas" w:cs="Times New Roman"/>
+          <w:color w:val="4FC1FF"/>
+          <w:sz w:val="21"/>
+          <w:szCs w:val="21"/>
+          <w:lang w:eastAsia="en-IN"/>
+        </w:rPr>
+        <w:t>product</w:t>
+      </w:r>
+      <w:r>
+        <w:rPr>
+          <w:rFonts w:ascii="Consolas" w:eastAsia="Times New Roman" w:hAnsi="Consolas" w:cs="Times New Roman"/>
+          <w:color w:val="D4D4D4"/>
+          <w:sz w:val="21"/>
+          <w:szCs w:val="21"/>
+          <w:lang w:eastAsia="en-IN"/>
+        </w:rPr>
+        <w:t>.</w:t>
+      </w:r>
+      <w:r>
+        <w:rPr>
+          <w:rFonts w:ascii="Consolas" w:eastAsia="Times New Roman" w:hAnsi="Consolas" w:cs="Times New Roman"/>
+          <w:color w:val="9CDCFE"/>
+          <w:sz w:val="21"/>
+          <w:szCs w:val="21"/>
+          <w:lang w:eastAsia="en-IN"/>
+        </w:rPr>
+        <w:t>name</w:t>
+      </w:r>
+      <w:r>
+        <w:rPr>
+          <w:rFonts w:ascii="Consolas" w:eastAsia="Times New Roman" w:hAnsi="Consolas" w:cs="Times New Roman"/>
+          <w:color w:val="569CD6"/>
+          <w:sz w:val="21"/>
+          <w:szCs w:val="21"/>
+          <w:lang w:eastAsia="en-IN"/>
+        </w:rPr>
+        <w:t>}</w:t>
+      </w:r>
+      <w:r>
+        <w:rPr>
+          <w:rFonts w:ascii="Consolas" w:eastAsia="Times New Roman" w:hAnsi="Consolas" w:cs="Times New Roman"/>
+          <w:color w:val="CE9178"/>
+          <w:sz w:val="21"/>
+          <w:szCs w:val="21"/>
+          <w:lang w:eastAsia="en-IN"/>
+        </w:rPr>
+        <w:t>&lt;</w:t>
+      </w:r>
+      <w:proofErr w:type="gramEnd"/>
+      <w:r>
+        <w:rPr>
+          <w:rFonts w:ascii="Consolas" w:eastAsia="Times New Roman" w:hAnsi="Consolas" w:cs="Times New Roman"/>
+          <w:color w:val="CE9178"/>
+          <w:sz w:val="21"/>
+          <w:szCs w:val="21"/>
+          <w:lang w:eastAsia="en-IN"/>
+        </w:rPr>
+        <w:t>/h1&gt;</w:t>
+      </w:r>
+    </w:p>
+    <w:p>
+      <w:pPr>
+        <w:shd w:val="clear" w:color="auto" w:fill="1F1F1F"/>
+        <w:spacing w:after="0" w:line="285" w:lineRule="atLeast"/>
+        <w:rPr>
+          <w:rFonts w:ascii="Consolas" w:eastAsia="Times New Roman" w:hAnsi="Consolas" w:cs="Times New Roman"/>
+          <w:color w:val="CCCCCC"/>
+          <w:sz w:val="21"/>
+          <w:szCs w:val="21"/>
+          <w:lang w:eastAsia="en-IN"/>
+        </w:rPr>
+      </w:pPr>
+      <w:r>
+        <w:rPr>
+          <w:rFonts w:ascii="Consolas" w:eastAsia="Times New Roman" w:hAnsi="Consolas" w:cs="Times New Roman"/>
+          <w:color w:val="CE9178"/>
+          <w:sz w:val="21"/>
+          <w:szCs w:val="21"/>
+          <w:lang w:eastAsia="en-IN"/>
+        </w:rPr>
+        <w:t xml:space="preserve">      &lt;p&gt;&lt;strong&gt;Price:&lt;/strong&gt; </w:t>
+      </w:r>
+      <w:r>
+        <w:rPr>
+          <w:rFonts w:ascii="Consolas" w:eastAsia="Times New Roman" w:hAnsi="Consolas" w:cs="Times New Roman"/>
+          <w:color w:val="569CD6"/>
+          <w:sz w:val="21"/>
+          <w:szCs w:val="21"/>
+          <w:lang w:eastAsia="en-IN"/>
+        </w:rPr>
+        <w:t>${</w:t>
+      </w:r>
+      <w:proofErr w:type="spellStart"/>
+      <w:proofErr w:type="gramStart"/>
+      <w:r>
+        <w:rPr>
+          <w:rFonts w:ascii="Consolas" w:eastAsia="Times New Roman" w:hAnsi="Consolas" w:cs="Times New Roman"/>
+          <w:color w:val="4FC1FF"/>
+          <w:sz w:val="21"/>
+          <w:szCs w:val="21"/>
+          <w:lang w:eastAsia="en-IN"/>
+        </w:rPr>
+        <w:t>product</w:t>
+      </w:r>
+      <w:r>
+        <w:rPr>
+          <w:rFonts w:ascii="Consolas" w:eastAsia="Times New Roman" w:hAnsi="Consolas" w:cs="Times New Roman"/>
+          <w:color w:val="D4D4D4"/>
+          <w:sz w:val="21"/>
+          <w:szCs w:val="21"/>
+          <w:lang w:eastAsia="en-IN"/>
+        </w:rPr>
+        <w:t>.</w:t>
+      </w:r>
+      <w:r>
+        <w:rPr>
+          <w:rFonts w:ascii="Consolas" w:eastAsia="Times New Roman" w:hAnsi="Consolas" w:cs="Times New Roman"/>
+          <w:color w:val="9CDCFE"/>
+          <w:sz w:val="21"/>
+          <w:szCs w:val="21"/>
+          <w:lang w:eastAsia="en-IN"/>
+        </w:rPr>
+        <w:t>price</w:t>
+      </w:r>
+      <w:proofErr w:type="spellEnd"/>
+      <w:proofErr w:type="gramEnd"/>
+      <w:r>
+        <w:rPr>
+          <w:rFonts w:ascii="Consolas" w:eastAsia="Times New Roman" w:hAnsi="Consolas" w:cs="Times New Roman"/>
+          <w:color w:val="569CD6"/>
+          <w:sz w:val="21"/>
+          <w:szCs w:val="21"/>
+          <w:lang w:eastAsia="en-IN"/>
+        </w:rPr>
+        <w:t>}</w:t>
+      </w:r>
+      <w:r>
+        <w:rPr>
+          <w:rFonts w:ascii="Consolas" w:eastAsia="Times New Roman" w:hAnsi="Consolas" w:cs="Times New Roman"/>
+          <w:color w:val="CE9178"/>
+          <w:sz w:val="21"/>
+          <w:szCs w:val="21"/>
+          <w:lang w:eastAsia="en-IN"/>
+        </w:rPr>
+        <w:t>&lt;/p&gt;</w:t>
+      </w:r>
+    </w:p>
+    <w:p>
+      <w:pPr>
+        <w:shd w:val="clear" w:color="auto" w:fill="1F1F1F"/>
+        <w:spacing w:after="0" w:line="285" w:lineRule="atLeast"/>
+        <w:rPr>
+          <w:rFonts w:ascii="Consolas" w:eastAsia="Times New Roman" w:hAnsi="Consolas" w:cs="Times New Roman"/>
+          <w:color w:val="CCCCCC"/>
+          <w:sz w:val="21"/>
+          <w:szCs w:val="21"/>
+          <w:lang w:eastAsia="en-IN"/>
+        </w:rPr>
+      </w:pPr>
+      <w:r>
+        <w:rPr>
+          <w:rFonts w:ascii="Consolas" w:eastAsia="Times New Roman" w:hAnsi="Consolas" w:cs="Times New Roman"/>
+          <w:color w:val="CE9178"/>
+          <w:sz w:val="21"/>
+          <w:szCs w:val="21"/>
+          <w:lang w:eastAsia="en-IN"/>
+        </w:rPr>
+        <w:t>      &lt;p&gt;</w:t>
+      </w:r>
+      <w:r>
+        <w:rPr>
+          <w:rFonts w:ascii="Consolas" w:eastAsia="Times New Roman" w:hAnsi="Consolas" w:cs="Times New Roman"/>
+          <w:color w:val="569CD6"/>
+          <w:sz w:val="21"/>
+          <w:szCs w:val="21"/>
+          <w:lang w:eastAsia="en-IN"/>
+        </w:rPr>
+        <w:t>${</w:t>
+      </w:r>
+      <w:proofErr w:type="spellStart"/>
+      <w:proofErr w:type="gramStart"/>
+      <w:r>
+        <w:rPr>
+          <w:rFonts w:ascii="Consolas" w:eastAsia="Times New Roman" w:hAnsi="Consolas" w:cs="Times New Roman"/>
+          <w:color w:val="4FC1FF"/>
+          <w:sz w:val="21"/>
+          <w:szCs w:val="21"/>
+          <w:lang w:eastAsia="en-IN"/>
+        </w:rPr>
+        <w:t>product</w:t>
+      </w:r>
+      <w:r>
+        <w:rPr>
+          <w:rFonts w:ascii="Consolas" w:eastAsia="Times New Roman" w:hAnsi="Consolas" w:cs="Times New Roman"/>
+          <w:color w:val="D4D4D4"/>
+          <w:sz w:val="21"/>
+          <w:szCs w:val="21"/>
+          <w:lang w:eastAsia="en-IN"/>
+        </w:rPr>
+        <w:t>.</w:t>
+      </w:r>
+      <w:r>
+        <w:rPr>
+          <w:rFonts w:ascii="Consolas" w:eastAsia="Times New Roman" w:hAnsi="Consolas" w:cs="Times New Roman"/>
+          <w:color w:val="9CDCFE"/>
+          <w:sz w:val="21"/>
+          <w:szCs w:val="21"/>
+          <w:lang w:eastAsia="en-IN"/>
+        </w:rPr>
+        <w:t>description</w:t>
+      </w:r>
+      <w:proofErr w:type="spellEnd"/>
+      <w:proofErr w:type="gramEnd"/>
+      <w:r>
+        <w:rPr>
+          <w:rFonts w:ascii="Consolas" w:eastAsia="Times New Roman" w:hAnsi="Consolas" w:cs="Times New Roman"/>
+          <w:color w:val="569CD6"/>
+          <w:sz w:val="21"/>
+          <w:szCs w:val="21"/>
+          <w:lang w:eastAsia="en-IN"/>
+        </w:rPr>
+        <w:t>}</w:t>
+      </w:r>
+      <w:r>
+        <w:rPr>
+          <w:rFonts w:ascii="Consolas" w:eastAsia="Times New Roman" w:hAnsi="Consolas" w:cs="Times New Roman"/>
+          <w:color w:val="CE9178"/>
+          <w:sz w:val="21"/>
+          <w:szCs w:val="21"/>
+          <w:lang w:eastAsia="en-IN"/>
+        </w:rPr>
+        <w:t>&lt;/p&gt;</w:t>
+      </w:r>
+    </w:p>
+    <w:p>
+      <w:pPr>
+        <w:shd w:val="clear" w:color="auto" w:fill="1F1F1F"/>
+        <w:spacing w:after="0" w:line="285" w:lineRule="atLeast"/>
+        <w:rPr>
+          <w:rFonts w:ascii="Consolas" w:eastAsia="Times New Roman" w:hAnsi="Consolas" w:cs="Times New Roman"/>
+          <w:color w:val="CCCCCC"/>
+          <w:sz w:val="21"/>
+          <w:szCs w:val="21"/>
+          <w:lang w:eastAsia="en-IN"/>
+        </w:rPr>
+      </w:pPr>
+      <w:r>
+        <w:rPr>
+          <w:rFonts w:ascii="Consolas" w:eastAsia="Times New Roman" w:hAnsi="Consolas" w:cs="Times New Roman"/>
+          <w:color w:val="CE9178"/>
+          <w:sz w:val="21"/>
+          <w:szCs w:val="21"/>
+          <w:lang w:eastAsia="en-IN"/>
+        </w:rPr>
+        <w:t>      &lt;button onclick="</w:t>
+      </w:r>
+      <w:proofErr w:type="spellStart"/>
+      <w:proofErr w:type="gramStart"/>
+      <w:r>
+        <w:rPr>
+          <w:rFonts w:ascii="Consolas" w:eastAsia="Times New Roman" w:hAnsi="Consolas" w:cs="Times New Roman"/>
+          <w:color w:val="CE9178"/>
+          <w:sz w:val="21"/>
+          <w:szCs w:val="21"/>
+          <w:lang w:eastAsia="en-IN"/>
+        </w:rPr>
+        <w:t>window.history</w:t>
+      </w:r>
+      <w:proofErr w:type="gramEnd"/>
+      <w:r>
+        <w:rPr>
+          <w:rFonts w:ascii="Consolas" w:eastAsia="Times New Roman" w:hAnsi="Consolas" w:cs="Times New Roman"/>
+          <w:color w:val="CE9178"/>
+          <w:sz w:val="21"/>
+          <w:szCs w:val="21"/>
+          <w:lang w:eastAsia="en-IN"/>
+        </w:rPr>
+        <w:t>.back</w:t>
+      </w:r>
+      <w:proofErr w:type="spellEnd"/>
+      <w:r>
+        <w:rPr>
+          <w:rFonts w:ascii="Consolas" w:eastAsia="Times New Roman" w:hAnsi="Consolas" w:cs="Times New Roman"/>
+          <w:color w:val="CE9178"/>
+          <w:sz w:val="21"/>
+          <w:szCs w:val="21"/>
+          <w:lang w:eastAsia="en-IN"/>
+        </w:rPr>
+        <w:t>()"&gt;Go Back&lt;/button&gt;</w:t>
+      </w:r>
+    </w:p>
+    <w:p>
+      <w:pPr>
+        <w:shd w:val="clear" w:color="auto" w:fill="1F1F1F"/>
+        <w:spacing w:after="0" w:line="285" w:lineRule="atLeast"/>
+        <w:rPr>
+          <w:rFonts w:ascii="Consolas" w:eastAsia="Times New Roman" w:hAnsi="Consolas" w:cs="Times New Roman"/>
+          <w:color w:val="CCCCCC"/>
+          <w:sz w:val="21"/>
+          <w:szCs w:val="21"/>
+          <w:lang w:eastAsia="en-IN"/>
+        </w:rPr>
+      </w:pPr>
+      <w:r>
+        <w:rPr>
+          <w:rFonts w:ascii="Consolas" w:eastAsia="Times New Roman" w:hAnsi="Consolas" w:cs="Times New Roman"/>
+          <w:color w:val="CE9178"/>
+          <w:sz w:val="21"/>
+          <w:szCs w:val="21"/>
+          <w:lang w:eastAsia="en-IN"/>
+        </w:rPr>
+        <w:t>    `</w:t>
+      </w:r>
+      <w:r>
+        <w:rPr>
+          <w:rFonts w:ascii="Consolas" w:eastAsia="Times New Roman" w:hAnsi="Consolas" w:cs="Times New Roman"/>
+          <w:color w:val="D4D4D4"/>
+          <w:sz w:val="21"/>
+          <w:szCs w:val="21"/>
+          <w:lang w:eastAsia="en-IN"/>
+        </w:rPr>
+        <w:t>;</w:t>
+      </w:r>
+    </w:p>
+    <w:p>
+      <w:pPr>
+        <w:shd w:val="clear" w:color="auto" w:fill="1F1F1F"/>
+        <w:spacing w:after="0" w:line="285" w:lineRule="atLeast"/>
+        <w:rPr>
+          <w:rFonts w:ascii="Consolas" w:eastAsia="Times New Roman" w:hAnsi="Consolas" w:cs="Times New Roman"/>
+          <w:color w:val="CCCCCC"/>
+          <w:sz w:val="21"/>
+          <w:szCs w:val="21"/>
+          <w:lang w:eastAsia="en-IN"/>
+        </w:rPr>
+      </w:pPr>
+      <w:r>
+        <w:rPr>
+          <w:rFonts w:ascii="Consolas" w:eastAsia="Times New Roman" w:hAnsi="Consolas" w:cs="Times New Roman"/>
+          <w:color w:val="D4D4D4"/>
+          <w:sz w:val="21"/>
+          <w:szCs w:val="21"/>
+          <w:lang w:eastAsia="en-IN"/>
+        </w:rPr>
+        <w:t xml:space="preserve">        } </w:t>
+      </w:r>
+      <w:r>
+        <w:rPr>
+          <w:rFonts w:ascii="Consolas" w:eastAsia="Times New Roman" w:hAnsi="Consolas" w:cs="Times New Roman"/>
+          <w:color w:val="C586C0"/>
+          <w:sz w:val="21"/>
+          <w:szCs w:val="21"/>
+          <w:lang w:eastAsia="en-IN"/>
+        </w:rPr>
+        <w:t>else</w:t>
+      </w:r>
+      <w:r>
+        <w:rPr>
+          <w:rFonts w:ascii="Consolas" w:eastAsia="Times New Roman" w:hAnsi="Consolas" w:cs="Times New Roman"/>
+          <w:color w:val="D4D4D4"/>
+          <w:sz w:val="21"/>
+          <w:szCs w:val="21"/>
+          <w:lang w:eastAsia="en-IN"/>
+        </w:rPr>
+        <w:t xml:space="preserve"> {</w:t>
+      </w:r>
+    </w:p>
+    <w:p>
+      <w:pPr>
+        <w:shd w:val="clear" w:color="auto" w:fill="1F1F1F"/>
+        <w:spacing w:after="0" w:line="285" w:lineRule="atLeast"/>
+        <w:rPr>
+          <w:rFonts w:ascii="Consolas" w:eastAsia="Times New Roman" w:hAnsi="Consolas" w:cs="Times New Roman"/>
+          <w:color w:val="CCCCCC"/>
+          <w:sz w:val="21"/>
+          <w:szCs w:val="21"/>
+          <w:lang w:eastAsia="en-IN"/>
+        </w:rPr>
+      </w:pPr>
+      <w:r>
+        <w:rPr>
+          <w:rFonts w:ascii="Consolas" w:eastAsia="Times New Roman" w:hAnsi="Consolas" w:cs="Times New Roman"/>
+          <w:color w:val="D4D4D4"/>
+          <w:sz w:val="21"/>
+          <w:szCs w:val="21"/>
+          <w:lang w:eastAsia="en-IN"/>
+        </w:rPr>
+        <w:t xml:space="preserve">            </w:t>
+      </w:r>
+      <w:proofErr w:type="spellStart"/>
+      <w:proofErr w:type="gramStart"/>
+      <w:r>
+        <w:rPr>
+          <w:rFonts w:ascii="Consolas" w:eastAsia="Times New Roman" w:hAnsi="Consolas" w:cs="Times New Roman"/>
+          <w:color w:val="9CDCFE"/>
+          <w:sz w:val="21"/>
+          <w:szCs w:val="21"/>
+          <w:lang w:eastAsia="en-IN"/>
+        </w:rPr>
+        <w:t>document</w:t>
+      </w:r>
+      <w:r>
+        <w:rPr>
+          <w:rFonts w:ascii="Consolas" w:eastAsia="Times New Roman" w:hAnsi="Consolas" w:cs="Times New Roman"/>
+          <w:color w:val="D4D4D4"/>
+          <w:sz w:val="21"/>
+          <w:szCs w:val="21"/>
+          <w:lang w:eastAsia="en-IN"/>
+        </w:rPr>
+        <w:t>.</w:t>
+      </w:r>
+      <w:r>
+        <w:rPr>
+          <w:rFonts w:ascii="Consolas" w:eastAsia="Times New Roman" w:hAnsi="Consolas" w:cs="Times New Roman"/>
+          <w:color w:val="DCDCAA"/>
+          <w:sz w:val="21"/>
+          <w:szCs w:val="21"/>
+          <w:lang w:eastAsia="en-IN"/>
+        </w:rPr>
+        <w:t>getElementById</w:t>
+      </w:r>
+      <w:proofErr w:type="spellEnd"/>
+      <w:proofErr w:type="gramEnd"/>
+      <w:r>
+        <w:rPr>
+          <w:rFonts w:ascii="Consolas" w:eastAsia="Times New Roman" w:hAnsi="Consolas" w:cs="Times New Roman"/>
+          <w:color w:val="D4D4D4"/>
+          <w:sz w:val="21"/>
+          <w:szCs w:val="21"/>
+          <w:lang w:eastAsia="en-IN"/>
+        </w:rPr>
+        <w:t>(</w:t>
+      </w:r>
+      <w:r>
+        <w:rPr>
+          <w:rFonts w:ascii="Consolas" w:eastAsia="Times New Roman" w:hAnsi="Consolas" w:cs="Times New Roman"/>
+          <w:color w:val="CE9178"/>
+          <w:sz w:val="21"/>
+          <w:szCs w:val="21"/>
+          <w:lang w:eastAsia="en-IN"/>
+        </w:rPr>
+        <w:t>'</w:t>
+      </w:r>
+      <w:proofErr w:type="spellStart"/>
+      <w:r>
+        <w:rPr>
+          <w:rFonts w:ascii="Consolas" w:eastAsia="Times New Roman" w:hAnsi="Consolas" w:cs="Times New Roman"/>
+          <w:color w:val="CE9178"/>
+          <w:sz w:val="21"/>
+          <w:szCs w:val="21"/>
+          <w:lang w:eastAsia="en-IN"/>
+        </w:rPr>
+        <w:t>productDetail</w:t>
+      </w:r>
+      <w:proofErr w:type="spellEnd"/>
+      <w:r>
+        <w:rPr>
+          <w:rFonts w:ascii="Consolas" w:eastAsia="Times New Roman" w:hAnsi="Consolas" w:cs="Times New Roman"/>
+          <w:color w:val="CE9178"/>
+          <w:sz w:val="21"/>
+          <w:szCs w:val="21"/>
+          <w:lang w:eastAsia="en-IN"/>
+        </w:rPr>
+        <w:t>'</w:t>
+      </w:r>
+      <w:r>
+        <w:rPr>
+          <w:rFonts w:ascii="Consolas" w:eastAsia="Times New Roman" w:hAnsi="Consolas" w:cs="Times New Roman"/>
+          <w:color w:val="D4D4D4"/>
+          <w:sz w:val="21"/>
+          <w:szCs w:val="21"/>
+          <w:lang w:eastAsia="en-IN"/>
+        </w:rPr>
+        <w:t>).</w:t>
+      </w:r>
+      <w:proofErr w:type="spellStart"/>
+      <w:r>
+        <w:rPr>
+          <w:rFonts w:ascii="Consolas" w:eastAsia="Times New Roman" w:hAnsi="Consolas" w:cs="Times New Roman"/>
+          <w:color w:val="9CDCFE"/>
+          <w:sz w:val="21"/>
+          <w:szCs w:val="21"/>
+          <w:lang w:eastAsia="en-IN"/>
+        </w:rPr>
+        <w:t>innerHTML</w:t>
+      </w:r>
+      <w:proofErr w:type="spellEnd"/>
+      <w:r>
+        <w:rPr>
+          <w:rFonts w:ascii="Consolas" w:eastAsia="Times New Roman" w:hAnsi="Consolas" w:cs="Times New Roman"/>
+          <w:color w:val="D4D4D4"/>
+          <w:sz w:val="21"/>
+          <w:szCs w:val="21"/>
+          <w:lang w:eastAsia="en-IN"/>
+        </w:rPr>
+        <w:t xml:space="preserve"> = </w:t>
+      </w:r>
+      <w:r>
+        <w:rPr>
+          <w:rFonts w:ascii="Consolas" w:eastAsia="Times New Roman" w:hAnsi="Consolas" w:cs="Times New Roman"/>
+          <w:color w:val="CE9178"/>
+          <w:sz w:val="21"/>
+          <w:szCs w:val="21"/>
+          <w:lang w:eastAsia="en-IN"/>
+        </w:rPr>
+        <w:t>"&lt;p&gt;Product not found&lt;/p&gt;"</w:t>
+      </w:r>
+      <w:r>
+        <w:rPr>
+          <w:rFonts w:ascii="Consolas" w:eastAsia="Times New Roman" w:hAnsi="Consolas" w:cs="Times New Roman"/>
+          <w:color w:val="D4D4D4"/>
+          <w:sz w:val="21"/>
+          <w:szCs w:val="21"/>
+          <w:lang w:eastAsia="en-IN"/>
+        </w:rPr>
+        <w:t>;</w:t>
+      </w:r>
+    </w:p>
+    <w:p>
+      <w:pPr>
+        <w:shd w:val="clear" w:color="auto" w:fill="1F1F1F"/>
+        <w:spacing w:after="0" w:line="285" w:lineRule="atLeast"/>
+        <w:rPr>
+          <w:rFonts w:ascii="Consolas" w:eastAsia="Times New Roman" w:hAnsi="Consolas" w:cs="Times New Roman"/>
+          <w:color w:val="CCCCCC"/>
+          <w:sz w:val="21"/>
+          <w:szCs w:val="21"/>
+          <w:lang w:eastAsia="en-IN"/>
+        </w:rPr>
+      </w:pPr>
+      <w:r>
+        <w:rPr>
+          <w:rFonts w:ascii="Consolas" w:eastAsia="Times New Roman" w:hAnsi="Consolas" w:cs="Times New Roman"/>
+          <w:color w:val="D4D4D4"/>
+          <w:sz w:val="21"/>
+          <w:szCs w:val="21"/>
+          <w:lang w:eastAsia="en-IN"/>
+        </w:rPr>
+        <w:t>        }</w:t>
+      </w:r>
+    </w:p>
+    <w:p>
+      <w:pPr>
+        <w:shd w:val="clear" w:color="auto" w:fill="1F1F1F"/>
+        <w:spacing w:after="0" w:line="285" w:lineRule="atLeast"/>
+        <w:rPr>
+          <w:rFonts w:ascii="Consolas" w:eastAsia="Times New Roman" w:hAnsi="Consolas" w:cs="Times New Roman"/>
+          <w:color w:val="CCCCCC"/>
+          <w:sz w:val="21"/>
+          <w:szCs w:val="21"/>
+          <w:lang w:eastAsia="en-IN"/>
+        </w:rPr>
+      </w:pPr>
+      <w:r>
+        <w:rPr>
+          <w:rFonts w:ascii="Consolas" w:eastAsia="Times New Roman" w:hAnsi="Consolas" w:cs="Times New Roman"/>
+          <w:color w:val="D4D4D4"/>
+          <w:sz w:val="21"/>
+          <w:szCs w:val="21"/>
+          <w:lang w:eastAsia="en-IN"/>
+        </w:rPr>
+        <w:t xml:space="preserve">    </w:t>
+      </w:r>
+      <w:r>
+        <w:rPr>
+          <w:rFonts w:ascii="Consolas" w:eastAsia="Times New Roman" w:hAnsi="Consolas" w:cs="Times New Roman"/>
+          <w:color w:val="808080"/>
+          <w:sz w:val="21"/>
+          <w:szCs w:val="21"/>
+          <w:lang w:eastAsia="en-IN"/>
+        </w:rPr>
+        <w:t>&lt;/</w:t>
+      </w:r>
+      <w:r>
+        <w:rPr>
+          <w:rFonts w:ascii="Consolas" w:eastAsia="Times New Roman" w:hAnsi="Consolas" w:cs="Times New Roman"/>
+          <w:color w:val="569CD6"/>
+          <w:sz w:val="21"/>
+          <w:szCs w:val="21"/>
+          <w:lang w:eastAsia="en-IN"/>
+        </w:rPr>
+        <w:t>script</w:t>
+      </w:r>
+      <w:r>
+        <w:rPr>
+          <w:rFonts w:ascii="Consolas" w:eastAsia="Times New Roman" w:hAnsi="Consolas" w:cs="Times New Roman"/>
+          <w:color w:val="808080"/>
+          <w:sz w:val="21"/>
+          <w:szCs w:val="21"/>
+          <w:lang w:eastAsia="en-IN"/>
+        </w:rPr>
+        <w:t>&gt;</w:t>
+      </w:r>
+    </w:p>
+    <w:p>
+      <w:pPr>
+        <w:shd w:val="clear" w:color="auto" w:fill="1F1F1F"/>
+        <w:spacing w:after="0" w:line="285" w:lineRule="atLeast"/>
+        <w:rPr>
+          <w:rFonts w:ascii="Consolas" w:eastAsia="Times New Roman" w:hAnsi="Consolas" w:cs="Times New Roman"/>
+          <w:color w:val="CCCCCC"/>
+          <w:sz w:val="21"/>
+          <w:szCs w:val="21"/>
+          <w:lang w:eastAsia="en-IN"/>
+        </w:rPr>
+      </w:pPr>
+    </w:p>
+    <w:p>
+      <w:pPr>
+        <w:shd w:val="clear" w:color="auto" w:fill="1F1F1F"/>
+        <w:spacing w:after="0" w:line="285" w:lineRule="atLeast"/>
+        <w:rPr>
+          <w:rFonts w:ascii="Consolas" w:eastAsia="Times New Roman" w:hAnsi="Consolas" w:cs="Times New Roman"/>
+          <w:color w:val="CCCCCC"/>
+          <w:sz w:val="21"/>
+          <w:szCs w:val="21"/>
+          <w:lang w:eastAsia="en-IN"/>
+        </w:rPr>
+      </w:pPr>
+      <w:r>
+        <w:rPr>
+          <w:rFonts w:ascii="Consolas" w:eastAsia="Times New Roman" w:hAnsi="Consolas" w:cs="Times New Roman"/>
+          <w:color w:val="808080"/>
+          <w:sz w:val="21"/>
+          <w:szCs w:val="21"/>
+          <w:lang w:eastAsia="en-IN"/>
+        </w:rPr>
+        <w:t>&lt;/</w:t>
+      </w:r>
+      <w:r>
+        <w:rPr>
+          <w:rFonts w:ascii="Consolas" w:eastAsia="Times New Roman" w:hAnsi="Consolas" w:cs="Times New Roman"/>
+          <w:color w:val="569CD6"/>
+          <w:sz w:val="21"/>
+          <w:szCs w:val="21"/>
+          <w:lang w:eastAsia="en-IN"/>
+        </w:rPr>
+        <w:t>body</w:t>
+      </w:r>
+      <w:r>
+        <w:rPr>
+          <w:rFonts w:ascii="Consolas" w:eastAsia="Times New Roman" w:hAnsi="Consolas" w:cs="Times New Roman"/>
+          <w:color w:val="808080"/>
+          <w:sz w:val="21"/>
+          <w:szCs w:val="21"/>
+          <w:lang w:eastAsia="en-IN"/>
+        </w:rPr>
+        <w:t>&gt;</w:t>
+      </w:r>
+    </w:p>
+    <w:p>
+      <w:pPr>
+        <w:shd w:val="clear" w:color="auto" w:fill="1F1F1F"/>
+        <w:spacing w:after="0" w:line="285" w:lineRule="atLeast"/>
+        <w:rPr>
+          <w:rFonts w:ascii="Consolas" w:eastAsia="Times New Roman" w:hAnsi="Consolas" w:cs="Times New Roman"/>
+          <w:color w:val="CCCCCC"/>
+          <w:sz w:val="21"/>
+          <w:szCs w:val="21"/>
+          <w:lang w:eastAsia="en-IN"/>
+        </w:rPr>
+      </w:pPr>
+    </w:p>
+    <w:p>
+      <w:pPr>
+        <w:shd w:val="clear" w:color="auto" w:fill="1F1F1F"/>
+        <w:spacing w:after="0" w:line="285" w:lineRule="atLeast"/>
+        <w:rPr>
+          <w:rFonts w:ascii="Consolas" w:eastAsia="Times New Roman" w:hAnsi="Consolas" w:cs="Times New Roman"/>
+          <w:color w:val="CCCCCC"/>
+          <w:sz w:val="21"/>
+          <w:szCs w:val="21"/>
+          <w:lang w:eastAsia="en-IN"/>
+        </w:rPr>
+      </w:pPr>
+      <w:r>
+        <w:rPr>
+          <w:rFonts w:ascii="Consolas" w:eastAsia="Times New Roman" w:hAnsi="Consolas" w:cs="Times New Roman"/>
+          <w:color w:val="808080"/>
+          <w:sz w:val="21"/>
+          <w:szCs w:val="21"/>
+          <w:lang w:eastAsia="en-IN"/>
+        </w:rPr>
+        <w:t>&lt;/</w:t>
+      </w:r>
+      <w:r>
+        <w:rPr>
+          <w:rFonts w:ascii="Consolas" w:eastAsia="Times New Roman" w:hAnsi="Consolas" w:cs="Times New Roman"/>
+          <w:color w:val="569CD6"/>
+          <w:sz w:val="21"/>
+          <w:szCs w:val="21"/>
+          <w:lang w:eastAsia="en-IN"/>
+        </w:rPr>
+        <w:t>html</w:t>
+      </w:r>
+      <w:r>
+        <w:rPr>
+          <w:rFonts w:ascii="Consolas" w:eastAsia="Times New Roman" w:hAnsi="Consolas" w:cs="Times New Roman"/>
+          <w:color w:val="808080"/>
+          <w:sz w:val="21"/>
+          <w:szCs w:val="21"/>
+          <w:lang w:eastAsia="en-IN"/>
+        </w:rPr>
+        <w:t>&gt;</w:t>
+      </w:r>
+    </w:p>
+    <w:p>
+      <w:pPr>
+        <w:rPr>
+          <w:lang w:val="en-US"/>
+        </w:rPr>
+      </w:pPr>
+      <w:bookmarkStart w:id="0" w:name="_GoBack"/>
       <w:bookmarkEnd w:id="0"/>
     </w:p>
     <w:sectPr>
